--- a/ActividadesFaby.docx
+++ b/ActividadesFaby.docx
@@ -9,10 +9,13 @@
     </w:p>
     <w:p>
       <w:r>
+        <w:rPr>
+          <w:noProof/>
+        </w:rPr>
         <w:drawing>
-          <wp:inline distT="0" distB="0" distL="0" distR="0" wp14:anchorId="632C233C" wp14:editId="2F50AE7B">
-            <wp:extent cx="5612130" cy="1410970"/>
-            <wp:effectExtent l="0" t="0" r="7620" b="0"/>
+          <wp:inline distT="0" distB="0" distL="0" distR="0" wp14:anchorId="632C233C" wp14:editId="6B35B8EC">
+            <wp:extent cx="13487289" cy="3390900"/>
+            <wp:effectExtent l="0" t="0" r="635" b="0"/>
             <wp:docPr id="1409353959" name="Picture 1" descr="A screenshot of a computer&#10;&#10;Description automatically generated"/>
             <wp:cNvGraphicFramePr>
               <a:graphicFrameLocks xmlns:a="http://schemas.openxmlformats.org/drawingml/2006/main" noChangeAspect="1"/>
@@ -33,7 +36,7 @@
                   <pic:spPr>
                     <a:xfrm>
                       <a:off x="0" y="0"/>
-                      <a:ext cx="5612130" cy="1410970"/>
+                      <a:ext cx="13505227" cy="3395410"/>
                     </a:xfrm>
                     <a:prstGeom prst="rect">
                       <a:avLst/>
@@ -46,6 +49,54 @@
         </w:drawing>
       </w:r>
     </w:p>
+    <w:p/>
+    <w:p>
+      <w:r>
+        <w:rPr>
+          <w:noProof/>
+        </w:rPr>
+        <w:drawing>
+          <wp:inline distT="0" distB="0" distL="0" distR="0" wp14:anchorId="3A31C197" wp14:editId="6E920618">
+            <wp:extent cx="5612130" cy="2726690"/>
+            <wp:effectExtent l="0" t="0" r="7620" b="0"/>
+            <wp:docPr id="448287472" name="Picture 1" descr="A screenshot of a computer&#10;&#10;Description automatically generated"/>
+            <wp:cNvGraphicFramePr>
+              <a:graphicFrameLocks xmlns:a="http://schemas.openxmlformats.org/drawingml/2006/main" noChangeAspect="1"/>
+            </wp:cNvGraphicFramePr>
+            <a:graphic xmlns:a="http://schemas.openxmlformats.org/drawingml/2006/main">
+              <a:graphicData uri="http://schemas.openxmlformats.org/drawingml/2006/picture">
+                <pic:pic xmlns:pic="http://schemas.openxmlformats.org/drawingml/2006/picture">
+                  <pic:nvPicPr>
+                    <pic:cNvPr id="448287472" name="Picture 1" descr="A screenshot of a computer&#10;&#10;Description automatically generated"/>
+                    <pic:cNvPicPr/>
+                  </pic:nvPicPr>
+                  <pic:blipFill>
+                    <a:blip r:embed="rId6"/>
+                    <a:stretch>
+                      <a:fillRect/>
+                    </a:stretch>
+                  </pic:blipFill>
+                  <pic:spPr>
+                    <a:xfrm>
+                      <a:off x="0" y="0"/>
+                      <a:ext cx="5612130" cy="2726690"/>
+                    </a:xfrm>
+                    <a:prstGeom prst="rect">
+                      <a:avLst/>
+                    </a:prstGeom>
+                  </pic:spPr>
+                </pic:pic>
+              </a:graphicData>
+            </a:graphic>
+          </wp:inline>
+        </w:drawing>
+      </w:r>
+    </w:p>
+    <w:p/>
+    <w:p/>
+    <w:p/>
+    <w:p/>
+    <w:p/>
     <w:p>
       <w:pPr>
         <w:rPr>
@@ -58,6 +109,7 @@
           <w:bCs/>
           <w:highlight w:val="yellow"/>
         </w:rPr>
+        <w:lastRenderedPageBreak/>
         <w:t>Actividad 1:</w:t>
       </w:r>
       <w:r>
@@ -97,7 +149,15 @@
         </w:numPr>
       </w:pPr>
       <w:r>
-        <w:t xml:space="preserve">¿Qué tipo de señal es utilizada en las comunicaciones inalámbricas (wi-fi)? </w:t>
+        <w:t>¿Qué tipo de señal es utilizada en las comunicaciones inalámbricas (</w:t>
+      </w:r>
+      <w:proofErr w:type="spellStart"/>
+      <w:r>
+        <w:t>wi</w:t>
+      </w:r>
+      <w:proofErr w:type="spellEnd"/>
+      <w:r>
+        <w:t xml:space="preserve">-fi)? </w:t>
       </w:r>
     </w:p>
     <w:p>
@@ -115,7 +175,15 @@
         <w:t xml:space="preserve"> </w:t>
       </w:r>
       <w:r>
-        <w:t>propagan las señales wi-fi en un espacio cerrado (edificio, una casa, etc.)?</w:t>
+        <w:t xml:space="preserve">propagan las señales </w:t>
+      </w:r>
+      <w:proofErr w:type="spellStart"/>
+      <w:r>
+        <w:t>wi</w:t>
+      </w:r>
+      <w:proofErr w:type="spellEnd"/>
+      <w:r>
+        <w:t>-fi en un espacio cerrado (edificio, una casa, etc.)?</w:t>
       </w:r>
     </w:p>
     <w:p>
@@ -133,7 +201,15 @@
         <w:t xml:space="preserve"> </w:t>
       </w:r>
       <w:r>
-        <w:t xml:space="preserve">propiedades físicas aprovechan las señales wi-fi para propagar su señal? </w:t>
+        <w:t xml:space="preserve">propiedades físicas aprovechan las señales </w:t>
+      </w:r>
+      <w:proofErr w:type="spellStart"/>
+      <w:r>
+        <w:t>wi</w:t>
+      </w:r>
+      <w:proofErr w:type="spellEnd"/>
+      <w:r>
+        <w:t xml:space="preserve">-fi para propagar su señal? </w:t>
       </w:r>
     </w:p>
     <w:p>
@@ -157,7 +233,15 @@
         <w:t xml:space="preserve"> </w:t>
       </w:r>
       <w:r>
-        <w:t xml:space="preserve">la wi-fi)? </w:t>
+        <w:t xml:space="preserve">la </w:t>
+      </w:r>
+      <w:proofErr w:type="spellStart"/>
+      <w:r>
+        <w:t>wi</w:t>
+      </w:r>
+      <w:proofErr w:type="spellEnd"/>
+      <w:r>
+        <w:t xml:space="preserve">-fi)? </w:t>
       </w:r>
     </w:p>
     <w:p>
@@ -1848,6 +1932,7 @@
         </w:rPr>
         <w:t xml:space="preserve"> </w:t>
       </w:r>
+      <w:proofErr w:type="spellStart"/>
       <w:r>
         <w:rPr>
           <w:rFonts w:asciiTheme="minorHAnsi" w:hAnsiTheme="minorHAnsi" w:cstheme="minorHAnsi"/>
@@ -1856,377 +1941,9 @@
           <w:sz w:val="22"/>
           <w:szCs w:val="22"/>
         </w:rPr>
-        <w:t>Wi-Fi</w:t>
-      </w:r>
-      <w:r>
-        <w:rPr>
-          <w:rFonts w:asciiTheme="minorHAnsi" w:hAnsiTheme="minorHAnsi" w:cstheme="minorHAnsi"/>
-          <w:spacing w:val="39"/>
-          <w:sz w:val="22"/>
-          <w:szCs w:val="22"/>
-        </w:rPr>
-        <w:t xml:space="preserve"> </w:t>
-      </w:r>
-      <w:r>
-        <w:rPr>
-          <w:rFonts w:asciiTheme="minorHAnsi" w:hAnsiTheme="minorHAnsi" w:cstheme="minorHAnsi"/>
-          <w:spacing w:val="-1"/>
-          <w:sz w:val="22"/>
-          <w:szCs w:val="22"/>
-        </w:rPr>
-        <w:t>en</w:t>
-      </w:r>
-      <w:r>
-        <w:rPr>
-          <w:rFonts w:asciiTheme="minorHAnsi" w:hAnsiTheme="minorHAnsi" w:cstheme="minorHAnsi"/>
-          <w:spacing w:val="38"/>
-          <w:sz w:val="22"/>
-          <w:szCs w:val="22"/>
-        </w:rPr>
-        <w:t xml:space="preserve"> </w:t>
-      </w:r>
-      <w:r>
-        <w:rPr>
-          <w:rFonts w:asciiTheme="minorHAnsi" w:hAnsiTheme="minorHAnsi" w:cstheme="minorHAnsi"/>
-          <w:spacing w:val="-1"/>
-          <w:sz w:val="22"/>
-          <w:szCs w:val="22"/>
-        </w:rPr>
-        <w:t>casa.</w:t>
-      </w:r>
-      <w:r>
-        <w:rPr>
-          <w:rFonts w:asciiTheme="minorHAnsi" w:hAnsiTheme="minorHAnsi" w:cstheme="minorHAnsi"/>
-          <w:spacing w:val="38"/>
-          <w:sz w:val="22"/>
-          <w:szCs w:val="22"/>
-        </w:rPr>
-        <w:t xml:space="preserve"> </w:t>
-      </w:r>
-      <w:r>
-        <w:rPr>
-          <w:rFonts w:asciiTheme="minorHAnsi" w:hAnsiTheme="minorHAnsi" w:cstheme="minorHAnsi"/>
-          <w:spacing w:val="-1"/>
-          <w:sz w:val="22"/>
-          <w:szCs w:val="22"/>
-        </w:rPr>
-        <w:t>Escribe</w:t>
-      </w:r>
-      <w:r>
-        <w:rPr>
-          <w:rFonts w:asciiTheme="minorHAnsi" w:hAnsiTheme="minorHAnsi" w:cstheme="minorHAnsi"/>
-          <w:spacing w:val="38"/>
-          <w:sz w:val="22"/>
-          <w:szCs w:val="22"/>
-        </w:rPr>
-        <w:t xml:space="preserve"> </w:t>
-      </w:r>
-      <w:r>
-        <w:rPr>
-          <w:rFonts w:asciiTheme="minorHAnsi" w:hAnsiTheme="minorHAnsi" w:cstheme="minorHAnsi"/>
-          <w:spacing w:val="-1"/>
-          <w:sz w:val="22"/>
-          <w:szCs w:val="22"/>
-        </w:rPr>
-        <w:t>en</w:t>
-      </w:r>
-      <w:r>
-        <w:rPr>
-          <w:rFonts w:asciiTheme="minorHAnsi" w:hAnsiTheme="minorHAnsi" w:cstheme="minorHAnsi"/>
-          <w:spacing w:val="36"/>
-          <w:sz w:val="22"/>
-          <w:szCs w:val="22"/>
-        </w:rPr>
-        <w:t xml:space="preserve"> </w:t>
-      </w:r>
-      <w:r>
-        <w:rPr>
-          <w:rFonts w:asciiTheme="minorHAnsi" w:hAnsiTheme="minorHAnsi" w:cstheme="minorHAnsi"/>
-          <w:spacing w:val="-1"/>
-          <w:sz w:val="22"/>
-          <w:szCs w:val="22"/>
-        </w:rPr>
-        <w:t>primer</w:t>
-      </w:r>
-      <w:r>
-        <w:rPr>
-          <w:rFonts w:asciiTheme="minorHAnsi" w:hAnsiTheme="minorHAnsi" w:cstheme="minorHAnsi"/>
-          <w:spacing w:val="39"/>
-          <w:sz w:val="22"/>
-          <w:szCs w:val="22"/>
-        </w:rPr>
-        <w:t xml:space="preserve"> </w:t>
-      </w:r>
-      <w:r>
-        <w:rPr>
-          <w:rFonts w:asciiTheme="minorHAnsi" w:hAnsiTheme="minorHAnsi" w:cstheme="minorHAnsi"/>
-          <w:spacing w:val="-1"/>
-          <w:sz w:val="22"/>
-          <w:szCs w:val="22"/>
-        </w:rPr>
-        <w:t>lugar</w:t>
-      </w:r>
-      <w:r>
-        <w:rPr>
-          <w:rFonts w:asciiTheme="minorHAnsi" w:hAnsiTheme="minorHAnsi" w:cstheme="minorHAnsi"/>
-          <w:spacing w:val="39"/>
-          <w:sz w:val="22"/>
-          <w:szCs w:val="22"/>
-        </w:rPr>
-        <w:t xml:space="preserve"> </w:t>
-      </w:r>
-      <w:r>
-        <w:rPr>
-          <w:rFonts w:asciiTheme="minorHAnsi" w:hAnsiTheme="minorHAnsi" w:cstheme="minorHAnsi"/>
-          <w:spacing w:val="-1"/>
-          <w:sz w:val="22"/>
-          <w:szCs w:val="22"/>
-        </w:rPr>
-        <w:t>el</w:t>
-      </w:r>
-      <w:r>
-        <w:rPr>
-          <w:rFonts w:asciiTheme="minorHAnsi" w:hAnsiTheme="minorHAnsi" w:cstheme="minorHAnsi"/>
-          <w:spacing w:val="38"/>
-          <w:sz w:val="22"/>
-          <w:szCs w:val="22"/>
-        </w:rPr>
-        <w:t xml:space="preserve"> </w:t>
-      </w:r>
-      <w:r>
-        <w:rPr>
-          <w:rFonts w:asciiTheme="minorHAnsi" w:hAnsiTheme="minorHAnsi" w:cstheme="minorHAnsi"/>
-          <w:spacing w:val="-1"/>
-          <w:sz w:val="22"/>
-          <w:szCs w:val="22"/>
-        </w:rPr>
-        <w:t>elemento</w:t>
-      </w:r>
-      <w:r>
-        <w:rPr>
-          <w:rFonts w:asciiTheme="minorHAnsi" w:hAnsiTheme="minorHAnsi" w:cstheme="minorHAnsi"/>
-          <w:spacing w:val="38"/>
-          <w:sz w:val="22"/>
-          <w:szCs w:val="22"/>
-        </w:rPr>
-        <w:t xml:space="preserve"> </w:t>
-      </w:r>
-      <w:r>
-        <w:rPr>
-          <w:rFonts w:asciiTheme="minorHAnsi" w:hAnsiTheme="minorHAnsi" w:cstheme="minorHAnsi"/>
-          <w:spacing w:val="-1"/>
-          <w:sz w:val="22"/>
-          <w:szCs w:val="22"/>
-        </w:rPr>
-        <w:t>(objeto)</w:t>
-      </w:r>
-      <w:r>
-        <w:rPr>
-          <w:rFonts w:asciiTheme="minorHAnsi" w:hAnsiTheme="minorHAnsi" w:cstheme="minorHAnsi"/>
-          <w:spacing w:val="39"/>
-          <w:sz w:val="22"/>
-          <w:szCs w:val="22"/>
-        </w:rPr>
-        <w:t xml:space="preserve"> </w:t>
-      </w:r>
-      <w:r>
-        <w:rPr>
-          <w:rFonts w:asciiTheme="minorHAnsi" w:hAnsiTheme="minorHAnsi" w:cstheme="minorHAnsi"/>
-          <w:spacing w:val="-1"/>
-          <w:sz w:val="22"/>
-          <w:szCs w:val="22"/>
-        </w:rPr>
-        <w:t>que</w:t>
-      </w:r>
-      <w:r>
-        <w:rPr>
-          <w:rFonts w:asciiTheme="minorHAnsi" w:hAnsiTheme="minorHAnsi" w:cstheme="minorHAnsi"/>
-          <w:spacing w:val="53"/>
-          <w:sz w:val="22"/>
-          <w:szCs w:val="22"/>
-        </w:rPr>
-        <w:t xml:space="preserve"> </w:t>
-      </w:r>
-      <w:r>
-        <w:rPr>
-          <w:rFonts w:asciiTheme="minorHAnsi" w:hAnsiTheme="minorHAnsi" w:cstheme="minorHAnsi"/>
-          <w:spacing w:val="-1"/>
-          <w:sz w:val="22"/>
-          <w:szCs w:val="22"/>
-        </w:rPr>
-        <w:t>consideres</w:t>
-      </w:r>
-      <w:r>
-        <w:rPr>
-          <w:rFonts w:asciiTheme="minorHAnsi" w:hAnsiTheme="minorHAnsi" w:cstheme="minorHAnsi"/>
-          <w:spacing w:val="9"/>
-          <w:sz w:val="22"/>
-          <w:szCs w:val="22"/>
-        </w:rPr>
-        <w:t xml:space="preserve"> </w:t>
-      </w:r>
-      <w:r>
-        <w:rPr>
-          <w:rFonts w:asciiTheme="minorHAnsi" w:hAnsiTheme="minorHAnsi" w:cstheme="minorHAnsi"/>
-          <w:spacing w:val="-1"/>
-          <w:sz w:val="22"/>
-          <w:szCs w:val="22"/>
-        </w:rPr>
-        <w:t>afecta</w:t>
-      </w:r>
-      <w:r>
-        <w:rPr>
-          <w:rFonts w:asciiTheme="minorHAnsi" w:hAnsiTheme="minorHAnsi" w:cstheme="minorHAnsi"/>
-          <w:spacing w:val="10"/>
-          <w:sz w:val="22"/>
-          <w:szCs w:val="22"/>
-        </w:rPr>
-        <w:t xml:space="preserve"> </w:t>
-      </w:r>
-      <w:r>
-        <w:rPr>
-          <w:rFonts w:asciiTheme="minorHAnsi" w:hAnsiTheme="minorHAnsi" w:cstheme="minorHAnsi"/>
-          <w:spacing w:val="-1"/>
-          <w:sz w:val="22"/>
-          <w:szCs w:val="22"/>
-        </w:rPr>
-        <w:t>en</w:t>
-      </w:r>
-      <w:r>
-        <w:rPr>
-          <w:rFonts w:asciiTheme="minorHAnsi" w:hAnsiTheme="minorHAnsi" w:cstheme="minorHAnsi"/>
-          <w:spacing w:val="9"/>
-          <w:sz w:val="22"/>
-          <w:szCs w:val="22"/>
-        </w:rPr>
-        <w:t xml:space="preserve"> </w:t>
-      </w:r>
-      <w:r>
-        <w:rPr>
-          <w:rFonts w:asciiTheme="minorHAnsi" w:hAnsiTheme="minorHAnsi" w:cstheme="minorHAnsi"/>
-          <w:spacing w:val="-2"/>
-          <w:sz w:val="22"/>
-          <w:szCs w:val="22"/>
-        </w:rPr>
-        <w:t>mayor</w:t>
-      </w:r>
-      <w:r>
-        <w:rPr>
-          <w:rFonts w:asciiTheme="minorHAnsi" w:hAnsiTheme="minorHAnsi" w:cstheme="minorHAnsi"/>
-          <w:spacing w:val="9"/>
-          <w:sz w:val="22"/>
-          <w:szCs w:val="22"/>
-        </w:rPr>
-        <w:t xml:space="preserve"> </w:t>
-      </w:r>
-      <w:r>
-        <w:rPr>
-          <w:rFonts w:asciiTheme="minorHAnsi" w:hAnsiTheme="minorHAnsi" w:cstheme="minorHAnsi"/>
-          <w:spacing w:val="-2"/>
-          <w:sz w:val="22"/>
-          <w:szCs w:val="22"/>
-        </w:rPr>
-        <w:t>medida</w:t>
-      </w:r>
-      <w:r>
-        <w:rPr>
-          <w:rFonts w:asciiTheme="minorHAnsi" w:hAnsiTheme="minorHAnsi" w:cstheme="minorHAnsi"/>
-          <w:spacing w:val="9"/>
-          <w:sz w:val="22"/>
-          <w:szCs w:val="22"/>
-        </w:rPr>
-        <w:t xml:space="preserve"> </w:t>
-      </w:r>
-      <w:r>
-        <w:rPr>
-          <w:rFonts w:asciiTheme="minorHAnsi" w:hAnsiTheme="minorHAnsi" w:cstheme="minorHAnsi"/>
-          <w:spacing w:val="-1"/>
-          <w:sz w:val="22"/>
-          <w:szCs w:val="22"/>
-        </w:rPr>
-        <w:t>la</w:t>
-      </w:r>
-      <w:r>
-        <w:rPr>
-          <w:rFonts w:asciiTheme="minorHAnsi" w:hAnsiTheme="minorHAnsi" w:cstheme="minorHAnsi"/>
-          <w:spacing w:val="8"/>
-          <w:sz w:val="22"/>
-          <w:szCs w:val="22"/>
-        </w:rPr>
-        <w:t xml:space="preserve"> </w:t>
-      </w:r>
-      <w:r>
-        <w:rPr>
-          <w:rFonts w:asciiTheme="minorHAnsi" w:hAnsiTheme="minorHAnsi" w:cstheme="minorHAnsi"/>
-          <w:spacing w:val="-2"/>
-          <w:sz w:val="22"/>
-          <w:szCs w:val="22"/>
-        </w:rPr>
-        <w:t>calidad</w:t>
-      </w:r>
-      <w:r>
-        <w:rPr>
-          <w:rFonts w:asciiTheme="minorHAnsi" w:hAnsiTheme="minorHAnsi" w:cstheme="minorHAnsi"/>
-          <w:spacing w:val="9"/>
-          <w:sz w:val="22"/>
-          <w:szCs w:val="22"/>
-        </w:rPr>
-        <w:t xml:space="preserve"> </w:t>
-      </w:r>
-      <w:r>
-        <w:rPr>
-          <w:rFonts w:asciiTheme="minorHAnsi" w:hAnsiTheme="minorHAnsi" w:cstheme="minorHAnsi"/>
-          <w:spacing w:val="-1"/>
-          <w:sz w:val="22"/>
-          <w:szCs w:val="22"/>
-        </w:rPr>
-        <w:t>de</w:t>
-      </w:r>
-      <w:r>
-        <w:rPr>
-          <w:rFonts w:asciiTheme="minorHAnsi" w:hAnsiTheme="minorHAnsi" w:cstheme="minorHAnsi"/>
-          <w:spacing w:val="9"/>
-          <w:sz w:val="22"/>
-          <w:szCs w:val="22"/>
-        </w:rPr>
-        <w:t xml:space="preserve"> </w:t>
-      </w:r>
-      <w:r>
-        <w:rPr>
-          <w:rFonts w:asciiTheme="minorHAnsi" w:hAnsiTheme="minorHAnsi" w:cstheme="minorHAnsi"/>
-          <w:spacing w:val="-1"/>
-          <w:sz w:val="22"/>
-          <w:szCs w:val="22"/>
-        </w:rPr>
-        <w:t>la</w:t>
-      </w:r>
-      <w:r>
-        <w:rPr>
-          <w:rFonts w:asciiTheme="minorHAnsi" w:hAnsiTheme="minorHAnsi" w:cstheme="minorHAnsi"/>
-          <w:spacing w:val="8"/>
-          <w:sz w:val="22"/>
-          <w:szCs w:val="22"/>
-        </w:rPr>
-        <w:t xml:space="preserve"> </w:t>
-      </w:r>
-      <w:r>
-        <w:rPr>
-          <w:rFonts w:asciiTheme="minorHAnsi" w:hAnsiTheme="minorHAnsi" w:cstheme="minorHAnsi"/>
-          <w:spacing w:val="-1"/>
-          <w:sz w:val="22"/>
-          <w:szCs w:val="22"/>
-        </w:rPr>
-        <w:t>señal</w:t>
-      </w:r>
-      <w:r>
-        <w:rPr>
-          <w:rFonts w:asciiTheme="minorHAnsi" w:hAnsiTheme="minorHAnsi" w:cstheme="minorHAnsi"/>
-          <w:spacing w:val="9"/>
-          <w:sz w:val="22"/>
-          <w:szCs w:val="22"/>
-        </w:rPr>
-        <w:t xml:space="preserve"> </w:t>
-      </w:r>
+        <w:t>Wi</w:t>
+      </w:r>
+      <w:proofErr w:type="spellEnd"/>
       <w:r>
         <w:rPr>
           <w:rFonts w:asciiTheme="minorHAnsi" w:hAnsiTheme="minorHAnsi" w:cstheme="minorHAnsi"/>
@@ -2235,15 +1952,223 @@
           <w:sz w:val="22"/>
           <w:szCs w:val="22"/>
         </w:rPr>
-        <w:t>Wi-Fi</w:t>
-      </w:r>
-      <w:r>
-        <w:rPr>
-          <w:rFonts w:asciiTheme="minorHAnsi" w:hAnsiTheme="minorHAnsi" w:cstheme="minorHAnsi"/>
-          <w:sz w:val="22"/>
-          <w:szCs w:val="22"/>
-        </w:rPr>
-        <w:t>,</w:t>
+        <w:t>-Fi</w:t>
+      </w:r>
+      <w:r>
+        <w:rPr>
+          <w:rFonts w:asciiTheme="minorHAnsi" w:hAnsiTheme="minorHAnsi" w:cstheme="minorHAnsi"/>
+          <w:spacing w:val="39"/>
+          <w:sz w:val="22"/>
+          <w:szCs w:val="22"/>
+        </w:rPr>
+        <w:t xml:space="preserve"> </w:t>
+      </w:r>
+      <w:r>
+        <w:rPr>
+          <w:rFonts w:asciiTheme="minorHAnsi" w:hAnsiTheme="minorHAnsi" w:cstheme="minorHAnsi"/>
+          <w:spacing w:val="-1"/>
+          <w:sz w:val="22"/>
+          <w:szCs w:val="22"/>
+        </w:rPr>
+        <w:t>en</w:t>
+      </w:r>
+      <w:r>
+        <w:rPr>
+          <w:rFonts w:asciiTheme="minorHAnsi" w:hAnsiTheme="minorHAnsi" w:cstheme="minorHAnsi"/>
+          <w:spacing w:val="38"/>
+          <w:sz w:val="22"/>
+          <w:szCs w:val="22"/>
+        </w:rPr>
+        <w:t xml:space="preserve"> </w:t>
+      </w:r>
+      <w:r>
+        <w:rPr>
+          <w:rFonts w:asciiTheme="minorHAnsi" w:hAnsiTheme="minorHAnsi" w:cstheme="minorHAnsi"/>
+          <w:spacing w:val="-1"/>
+          <w:sz w:val="22"/>
+          <w:szCs w:val="22"/>
+        </w:rPr>
+        <w:t>casa.</w:t>
+      </w:r>
+      <w:r>
+        <w:rPr>
+          <w:rFonts w:asciiTheme="minorHAnsi" w:hAnsiTheme="minorHAnsi" w:cstheme="minorHAnsi"/>
+          <w:spacing w:val="38"/>
+          <w:sz w:val="22"/>
+          <w:szCs w:val="22"/>
+        </w:rPr>
+        <w:t xml:space="preserve"> </w:t>
+      </w:r>
+      <w:r>
+        <w:rPr>
+          <w:rFonts w:asciiTheme="minorHAnsi" w:hAnsiTheme="minorHAnsi" w:cstheme="minorHAnsi"/>
+          <w:spacing w:val="-1"/>
+          <w:sz w:val="22"/>
+          <w:szCs w:val="22"/>
+        </w:rPr>
+        <w:t>Escribe</w:t>
+      </w:r>
+      <w:r>
+        <w:rPr>
+          <w:rFonts w:asciiTheme="minorHAnsi" w:hAnsiTheme="minorHAnsi" w:cstheme="minorHAnsi"/>
+          <w:spacing w:val="38"/>
+          <w:sz w:val="22"/>
+          <w:szCs w:val="22"/>
+        </w:rPr>
+        <w:t xml:space="preserve"> </w:t>
+      </w:r>
+      <w:r>
+        <w:rPr>
+          <w:rFonts w:asciiTheme="minorHAnsi" w:hAnsiTheme="minorHAnsi" w:cstheme="minorHAnsi"/>
+          <w:spacing w:val="-1"/>
+          <w:sz w:val="22"/>
+          <w:szCs w:val="22"/>
+        </w:rPr>
+        <w:t>en</w:t>
+      </w:r>
+      <w:r>
+        <w:rPr>
+          <w:rFonts w:asciiTheme="minorHAnsi" w:hAnsiTheme="minorHAnsi" w:cstheme="minorHAnsi"/>
+          <w:spacing w:val="36"/>
+          <w:sz w:val="22"/>
+          <w:szCs w:val="22"/>
+        </w:rPr>
+        <w:t xml:space="preserve"> </w:t>
+      </w:r>
+      <w:r>
+        <w:rPr>
+          <w:rFonts w:asciiTheme="minorHAnsi" w:hAnsiTheme="minorHAnsi" w:cstheme="minorHAnsi"/>
+          <w:spacing w:val="-1"/>
+          <w:sz w:val="22"/>
+          <w:szCs w:val="22"/>
+        </w:rPr>
+        <w:t>primer</w:t>
+      </w:r>
+      <w:r>
+        <w:rPr>
+          <w:rFonts w:asciiTheme="minorHAnsi" w:hAnsiTheme="minorHAnsi" w:cstheme="minorHAnsi"/>
+          <w:spacing w:val="39"/>
+          <w:sz w:val="22"/>
+          <w:szCs w:val="22"/>
+        </w:rPr>
+        <w:t xml:space="preserve"> </w:t>
+      </w:r>
+      <w:r>
+        <w:rPr>
+          <w:rFonts w:asciiTheme="minorHAnsi" w:hAnsiTheme="minorHAnsi" w:cstheme="minorHAnsi"/>
+          <w:spacing w:val="-1"/>
+          <w:sz w:val="22"/>
+          <w:szCs w:val="22"/>
+        </w:rPr>
+        <w:t>lugar</w:t>
+      </w:r>
+      <w:r>
+        <w:rPr>
+          <w:rFonts w:asciiTheme="minorHAnsi" w:hAnsiTheme="minorHAnsi" w:cstheme="minorHAnsi"/>
+          <w:spacing w:val="39"/>
+          <w:sz w:val="22"/>
+          <w:szCs w:val="22"/>
+        </w:rPr>
+        <w:t xml:space="preserve"> </w:t>
+      </w:r>
+      <w:r>
+        <w:rPr>
+          <w:rFonts w:asciiTheme="minorHAnsi" w:hAnsiTheme="minorHAnsi" w:cstheme="minorHAnsi"/>
+          <w:spacing w:val="-1"/>
+          <w:sz w:val="22"/>
+          <w:szCs w:val="22"/>
+        </w:rPr>
+        <w:t>el</w:t>
+      </w:r>
+      <w:r>
+        <w:rPr>
+          <w:rFonts w:asciiTheme="minorHAnsi" w:hAnsiTheme="minorHAnsi" w:cstheme="minorHAnsi"/>
+          <w:spacing w:val="38"/>
+          <w:sz w:val="22"/>
+          <w:szCs w:val="22"/>
+        </w:rPr>
+        <w:t xml:space="preserve"> </w:t>
+      </w:r>
+      <w:r>
+        <w:rPr>
+          <w:rFonts w:asciiTheme="minorHAnsi" w:hAnsiTheme="minorHAnsi" w:cstheme="minorHAnsi"/>
+          <w:spacing w:val="-1"/>
+          <w:sz w:val="22"/>
+          <w:szCs w:val="22"/>
+        </w:rPr>
+        <w:t>elemento</w:t>
+      </w:r>
+      <w:r>
+        <w:rPr>
+          <w:rFonts w:asciiTheme="minorHAnsi" w:hAnsiTheme="minorHAnsi" w:cstheme="minorHAnsi"/>
+          <w:spacing w:val="38"/>
+          <w:sz w:val="22"/>
+          <w:szCs w:val="22"/>
+        </w:rPr>
+        <w:t xml:space="preserve"> </w:t>
+      </w:r>
+      <w:r>
+        <w:rPr>
+          <w:rFonts w:asciiTheme="minorHAnsi" w:hAnsiTheme="minorHAnsi" w:cstheme="minorHAnsi"/>
+          <w:spacing w:val="-1"/>
+          <w:sz w:val="22"/>
+          <w:szCs w:val="22"/>
+        </w:rPr>
+        <w:t>(objeto)</w:t>
+      </w:r>
+      <w:r>
+        <w:rPr>
+          <w:rFonts w:asciiTheme="minorHAnsi" w:hAnsiTheme="minorHAnsi" w:cstheme="minorHAnsi"/>
+          <w:spacing w:val="39"/>
+          <w:sz w:val="22"/>
+          <w:szCs w:val="22"/>
+        </w:rPr>
+        <w:t xml:space="preserve"> </w:t>
+      </w:r>
+      <w:r>
+        <w:rPr>
+          <w:rFonts w:asciiTheme="minorHAnsi" w:hAnsiTheme="minorHAnsi" w:cstheme="minorHAnsi"/>
+          <w:spacing w:val="-1"/>
+          <w:sz w:val="22"/>
+          <w:szCs w:val="22"/>
+        </w:rPr>
+        <w:t>que</w:t>
+      </w:r>
+      <w:r>
+        <w:rPr>
+          <w:rFonts w:asciiTheme="minorHAnsi" w:hAnsiTheme="minorHAnsi" w:cstheme="minorHAnsi"/>
+          <w:spacing w:val="53"/>
+          <w:sz w:val="22"/>
+          <w:szCs w:val="22"/>
+        </w:rPr>
+        <w:t xml:space="preserve"> </w:t>
+      </w:r>
+      <w:r>
+        <w:rPr>
+          <w:rFonts w:asciiTheme="minorHAnsi" w:hAnsiTheme="minorHAnsi" w:cstheme="minorHAnsi"/>
+          <w:spacing w:val="-1"/>
+          <w:sz w:val="22"/>
+          <w:szCs w:val="22"/>
+        </w:rPr>
+        <w:t>consideres</w:t>
+      </w:r>
+      <w:r>
+        <w:rPr>
+          <w:rFonts w:asciiTheme="minorHAnsi" w:hAnsiTheme="minorHAnsi" w:cstheme="minorHAnsi"/>
+          <w:spacing w:val="9"/>
+          <w:sz w:val="22"/>
+          <w:szCs w:val="22"/>
+        </w:rPr>
+        <w:t xml:space="preserve"> </w:t>
+      </w:r>
+      <w:r>
+        <w:rPr>
+          <w:rFonts w:asciiTheme="minorHAnsi" w:hAnsiTheme="minorHAnsi" w:cstheme="minorHAnsi"/>
+          <w:spacing w:val="-1"/>
+          <w:sz w:val="22"/>
+          <w:szCs w:val="22"/>
+        </w:rPr>
+        <w:t>afecta</w:t>
       </w:r>
       <w:r>
         <w:rPr>
@@ -2257,10 +2182,65 @@
       <w:r>
         <w:rPr>
           <w:rFonts w:asciiTheme="minorHAnsi" w:hAnsiTheme="minorHAnsi" w:cstheme="minorHAnsi"/>
-          <w:sz w:val="22"/>
-          <w:szCs w:val="22"/>
-        </w:rPr>
-        <w:t>y</w:t>
+          <w:spacing w:val="-1"/>
+          <w:sz w:val="22"/>
+          <w:szCs w:val="22"/>
+        </w:rPr>
+        <w:t>en</w:t>
+      </w:r>
+      <w:r>
+        <w:rPr>
+          <w:rFonts w:asciiTheme="minorHAnsi" w:hAnsiTheme="minorHAnsi" w:cstheme="minorHAnsi"/>
+          <w:spacing w:val="9"/>
+          <w:sz w:val="22"/>
+          <w:szCs w:val="22"/>
+        </w:rPr>
+        <w:t xml:space="preserve"> </w:t>
+      </w:r>
+      <w:r>
+        <w:rPr>
+          <w:rFonts w:asciiTheme="minorHAnsi" w:hAnsiTheme="minorHAnsi" w:cstheme="minorHAnsi"/>
+          <w:spacing w:val="-2"/>
+          <w:sz w:val="22"/>
+          <w:szCs w:val="22"/>
+        </w:rPr>
+        <w:t>mayor</w:t>
+      </w:r>
+      <w:r>
+        <w:rPr>
+          <w:rFonts w:asciiTheme="minorHAnsi" w:hAnsiTheme="minorHAnsi" w:cstheme="minorHAnsi"/>
+          <w:spacing w:val="9"/>
+          <w:sz w:val="22"/>
+          <w:szCs w:val="22"/>
+        </w:rPr>
+        <w:t xml:space="preserve"> </w:t>
+      </w:r>
+      <w:r>
+        <w:rPr>
+          <w:rFonts w:asciiTheme="minorHAnsi" w:hAnsiTheme="minorHAnsi" w:cstheme="minorHAnsi"/>
+          <w:spacing w:val="-2"/>
+          <w:sz w:val="22"/>
+          <w:szCs w:val="22"/>
+        </w:rPr>
+        <w:t>medida</w:t>
+      </w:r>
+      <w:r>
+        <w:rPr>
+          <w:rFonts w:asciiTheme="minorHAnsi" w:hAnsiTheme="minorHAnsi" w:cstheme="minorHAnsi"/>
+          <w:spacing w:val="9"/>
+          <w:sz w:val="22"/>
+          <w:szCs w:val="22"/>
+        </w:rPr>
+        <w:t xml:space="preserve"> </w:t>
+      </w:r>
+      <w:r>
+        <w:rPr>
+          <w:rFonts w:asciiTheme="minorHAnsi" w:hAnsiTheme="minorHAnsi" w:cstheme="minorHAnsi"/>
+          <w:spacing w:val="-1"/>
+          <w:sz w:val="22"/>
+          <w:szCs w:val="22"/>
+        </w:rPr>
+        <w:t>la</w:t>
       </w:r>
       <w:r>
         <w:rPr>
@@ -2274,11 +2254,11 @@
       <w:r>
         <w:rPr>
           <w:rFonts w:asciiTheme="minorHAnsi" w:hAnsiTheme="minorHAnsi" w:cstheme="minorHAnsi"/>
-          <w:spacing w:val="-1"/>
-          <w:sz w:val="22"/>
-          <w:szCs w:val="22"/>
-        </w:rPr>
-        <w:t>en</w:t>
+          <w:spacing w:val="-2"/>
+          <w:sz w:val="22"/>
+          <w:szCs w:val="22"/>
+        </w:rPr>
+        <w:t>calidad</w:t>
       </w:r>
       <w:r>
         <w:rPr>
@@ -2296,7 +2276,7 @@
           <w:sz w:val="22"/>
           <w:szCs w:val="22"/>
         </w:rPr>
-        <w:t>último</w:t>
+        <w:t>de</w:t>
       </w:r>
       <w:r>
         <w:rPr>
@@ -2314,25 +2294,25 @@
           <w:sz w:val="22"/>
           <w:szCs w:val="22"/>
         </w:rPr>
-        <w:t>lugar</w:t>
-      </w:r>
-      <w:r>
-        <w:rPr>
-          <w:rFonts w:asciiTheme="minorHAnsi" w:hAnsiTheme="minorHAnsi" w:cstheme="minorHAnsi"/>
-          <w:spacing w:val="10"/>
-          <w:sz w:val="22"/>
-          <w:szCs w:val="22"/>
-        </w:rPr>
-        <w:t xml:space="preserve"> </w:t>
-      </w:r>
-      <w:r>
-        <w:rPr>
-          <w:rFonts w:asciiTheme="minorHAnsi" w:hAnsiTheme="minorHAnsi" w:cstheme="minorHAnsi"/>
-          <w:spacing w:val="-1"/>
-          <w:sz w:val="22"/>
-          <w:szCs w:val="22"/>
-        </w:rPr>
-        <w:t>de</w:t>
+        <w:t>la</w:t>
+      </w:r>
+      <w:r>
+        <w:rPr>
+          <w:rFonts w:asciiTheme="minorHAnsi" w:hAnsiTheme="minorHAnsi" w:cstheme="minorHAnsi"/>
+          <w:spacing w:val="8"/>
+          <w:sz w:val="22"/>
+          <w:szCs w:val="22"/>
+        </w:rPr>
+        <w:t xml:space="preserve"> </w:t>
+      </w:r>
+      <w:r>
+        <w:rPr>
+          <w:rFonts w:asciiTheme="minorHAnsi" w:hAnsiTheme="minorHAnsi" w:cstheme="minorHAnsi"/>
+          <w:spacing w:val="-1"/>
+          <w:sz w:val="22"/>
+          <w:szCs w:val="22"/>
+        </w:rPr>
+        <w:t>señal</w:t>
       </w:r>
       <w:r>
         <w:rPr>
@@ -2343,338 +2323,479 @@
         </w:rPr>
         <w:t xml:space="preserve"> </w:t>
       </w:r>
-      <w:r>
-        <w:rPr>
-          <w:rFonts w:asciiTheme="minorHAnsi" w:hAnsiTheme="minorHAnsi" w:cstheme="minorHAnsi"/>
-          <w:spacing w:val="-1"/>
-          <w:sz w:val="22"/>
-          <w:szCs w:val="22"/>
-        </w:rPr>
-        <w:t>la</w:t>
-      </w:r>
-      <w:r>
-        <w:rPr>
-          <w:rFonts w:asciiTheme="minorHAnsi" w:hAnsiTheme="minorHAnsi" w:cstheme="minorHAnsi"/>
-          <w:spacing w:val="62"/>
-          <w:sz w:val="22"/>
-          <w:szCs w:val="22"/>
-        </w:rPr>
-        <w:t xml:space="preserve"> </w:t>
-      </w:r>
-      <w:r>
-        <w:rPr>
-          <w:rFonts w:asciiTheme="minorHAnsi" w:hAnsiTheme="minorHAnsi" w:cstheme="minorHAnsi"/>
-          <w:spacing w:val="-1"/>
-          <w:sz w:val="22"/>
-          <w:szCs w:val="22"/>
-        </w:rPr>
-        <w:t>lista</w:t>
-      </w:r>
-      <w:r>
-        <w:rPr>
-          <w:rFonts w:asciiTheme="minorHAnsi" w:hAnsiTheme="minorHAnsi" w:cstheme="minorHAnsi"/>
-          <w:spacing w:val="14"/>
-          <w:sz w:val="22"/>
-          <w:szCs w:val="22"/>
-        </w:rPr>
-        <w:t xml:space="preserve"> </w:t>
-      </w:r>
-      <w:r>
-        <w:rPr>
-          <w:rFonts w:asciiTheme="minorHAnsi" w:hAnsiTheme="minorHAnsi" w:cstheme="minorHAnsi"/>
-          <w:spacing w:val="-1"/>
-          <w:sz w:val="22"/>
-          <w:szCs w:val="22"/>
-        </w:rPr>
-        <w:t>el</w:t>
-      </w:r>
-      <w:r>
-        <w:rPr>
-          <w:rFonts w:asciiTheme="minorHAnsi" w:hAnsiTheme="minorHAnsi" w:cstheme="minorHAnsi"/>
-          <w:spacing w:val="14"/>
-          <w:sz w:val="22"/>
-          <w:szCs w:val="22"/>
-        </w:rPr>
-        <w:t xml:space="preserve"> </w:t>
-      </w:r>
-      <w:r>
-        <w:rPr>
-          <w:rFonts w:asciiTheme="minorHAnsi" w:hAnsiTheme="minorHAnsi" w:cstheme="minorHAnsi"/>
-          <w:spacing w:val="-1"/>
-          <w:sz w:val="22"/>
-          <w:szCs w:val="22"/>
-        </w:rPr>
-        <w:t>elemento</w:t>
-      </w:r>
-      <w:r>
-        <w:rPr>
-          <w:rFonts w:asciiTheme="minorHAnsi" w:hAnsiTheme="minorHAnsi" w:cstheme="minorHAnsi"/>
-          <w:spacing w:val="15"/>
-          <w:sz w:val="22"/>
-          <w:szCs w:val="22"/>
-        </w:rPr>
-        <w:t xml:space="preserve"> </w:t>
-      </w:r>
-      <w:r>
-        <w:rPr>
-          <w:rFonts w:asciiTheme="minorHAnsi" w:hAnsiTheme="minorHAnsi" w:cstheme="minorHAnsi"/>
-          <w:spacing w:val="-1"/>
-          <w:sz w:val="22"/>
-          <w:szCs w:val="22"/>
-        </w:rPr>
-        <w:t>que</w:t>
-      </w:r>
-      <w:r>
-        <w:rPr>
-          <w:rFonts w:asciiTheme="minorHAnsi" w:hAnsiTheme="minorHAnsi" w:cstheme="minorHAnsi"/>
-          <w:spacing w:val="14"/>
-          <w:sz w:val="22"/>
-          <w:szCs w:val="22"/>
-        </w:rPr>
-        <w:t xml:space="preserve"> </w:t>
-      </w:r>
-      <w:r>
-        <w:rPr>
-          <w:rFonts w:asciiTheme="minorHAnsi" w:hAnsiTheme="minorHAnsi" w:cstheme="minorHAnsi"/>
-          <w:spacing w:val="-1"/>
-          <w:sz w:val="22"/>
-          <w:szCs w:val="22"/>
-        </w:rPr>
-        <w:t>consideres</w:t>
-      </w:r>
-      <w:r>
-        <w:rPr>
-          <w:rFonts w:asciiTheme="minorHAnsi" w:hAnsiTheme="minorHAnsi" w:cstheme="minorHAnsi"/>
-          <w:spacing w:val="14"/>
-          <w:sz w:val="22"/>
-          <w:szCs w:val="22"/>
-        </w:rPr>
-        <w:t xml:space="preserve"> </w:t>
-      </w:r>
-      <w:r>
-        <w:rPr>
-          <w:rFonts w:asciiTheme="minorHAnsi" w:hAnsiTheme="minorHAnsi" w:cstheme="minorHAnsi"/>
-          <w:spacing w:val="-1"/>
-          <w:sz w:val="22"/>
-          <w:szCs w:val="22"/>
-        </w:rPr>
-        <w:t>que</w:t>
-      </w:r>
-      <w:r>
-        <w:rPr>
-          <w:rFonts w:asciiTheme="minorHAnsi" w:hAnsiTheme="minorHAnsi" w:cstheme="minorHAnsi"/>
-          <w:spacing w:val="14"/>
-          <w:sz w:val="22"/>
-          <w:szCs w:val="22"/>
-        </w:rPr>
-        <w:t xml:space="preserve"> </w:t>
-      </w:r>
-      <w:r>
-        <w:rPr>
-          <w:rFonts w:asciiTheme="minorHAnsi" w:hAnsiTheme="minorHAnsi" w:cstheme="minorHAnsi"/>
-          <w:spacing w:val="-1"/>
-          <w:sz w:val="22"/>
-          <w:szCs w:val="22"/>
-        </w:rPr>
-        <w:t>afecta</w:t>
-      </w:r>
-      <w:r>
-        <w:rPr>
-          <w:rFonts w:asciiTheme="minorHAnsi" w:hAnsiTheme="minorHAnsi" w:cstheme="minorHAnsi"/>
-          <w:spacing w:val="15"/>
-          <w:sz w:val="22"/>
-          <w:szCs w:val="22"/>
-        </w:rPr>
-        <w:t xml:space="preserve"> </w:t>
-      </w:r>
-      <w:r>
-        <w:rPr>
-          <w:rFonts w:asciiTheme="minorHAnsi" w:hAnsiTheme="minorHAnsi" w:cstheme="minorHAnsi"/>
-          <w:spacing w:val="-2"/>
-          <w:sz w:val="22"/>
-          <w:szCs w:val="22"/>
-        </w:rPr>
-        <w:t>poco</w:t>
-      </w:r>
-      <w:r>
-        <w:rPr>
-          <w:rFonts w:asciiTheme="minorHAnsi" w:hAnsiTheme="minorHAnsi" w:cstheme="minorHAnsi"/>
-          <w:spacing w:val="14"/>
-          <w:sz w:val="22"/>
-          <w:szCs w:val="22"/>
-        </w:rPr>
-        <w:t xml:space="preserve"> </w:t>
-      </w:r>
-      <w:r>
-        <w:rPr>
-          <w:rFonts w:asciiTheme="minorHAnsi" w:hAnsiTheme="minorHAnsi" w:cstheme="minorHAnsi"/>
-          <w:sz w:val="22"/>
-          <w:szCs w:val="22"/>
-        </w:rPr>
-        <w:t>o</w:t>
-      </w:r>
-      <w:r>
-        <w:rPr>
-          <w:rFonts w:asciiTheme="minorHAnsi" w:hAnsiTheme="minorHAnsi" w:cstheme="minorHAnsi"/>
-          <w:spacing w:val="14"/>
-          <w:sz w:val="22"/>
-          <w:szCs w:val="22"/>
-        </w:rPr>
-        <w:t xml:space="preserve"> </w:t>
-      </w:r>
-      <w:r>
-        <w:rPr>
-          <w:rFonts w:asciiTheme="minorHAnsi" w:hAnsiTheme="minorHAnsi" w:cstheme="minorHAnsi"/>
-          <w:spacing w:val="-1"/>
-          <w:sz w:val="22"/>
-          <w:szCs w:val="22"/>
-        </w:rPr>
-        <w:t>casi</w:t>
-      </w:r>
-      <w:r>
-        <w:rPr>
-          <w:rFonts w:asciiTheme="minorHAnsi" w:hAnsiTheme="minorHAnsi" w:cstheme="minorHAnsi"/>
-          <w:spacing w:val="13"/>
-          <w:sz w:val="22"/>
-          <w:szCs w:val="22"/>
-        </w:rPr>
-        <w:t xml:space="preserve"> </w:t>
-      </w:r>
-      <w:r>
-        <w:rPr>
-          <w:rFonts w:asciiTheme="minorHAnsi" w:hAnsiTheme="minorHAnsi" w:cstheme="minorHAnsi"/>
-          <w:spacing w:val="-1"/>
-          <w:sz w:val="22"/>
-          <w:szCs w:val="22"/>
-        </w:rPr>
-        <w:t>nada</w:t>
-      </w:r>
-      <w:r>
-        <w:rPr>
-          <w:rFonts w:asciiTheme="minorHAnsi" w:hAnsiTheme="minorHAnsi" w:cstheme="minorHAnsi"/>
-          <w:spacing w:val="14"/>
-          <w:sz w:val="22"/>
-          <w:szCs w:val="22"/>
-        </w:rPr>
-        <w:t xml:space="preserve"> </w:t>
-      </w:r>
-      <w:r>
-        <w:rPr>
-          <w:rFonts w:asciiTheme="minorHAnsi" w:hAnsiTheme="minorHAnsi" w:cstheme="minorHAnsi"/>
-          <w:sz w:val="22"/>
-          <w:szCs w:val="22"/>
-        </w:rPr>
-        <w:t>a</w:t>
-      </w:r>
-      <w:r>
-        <w:rPr>
-          <w:rFonts w:asciiTheme="minorHAnsi" w:hAnsiTheme="minorHAnsi" w:cstheme="minorHAnsi"/>
-          <w:spacing w:val="11"/>
-          <w:sz w:val="22"/>
-          <w:szCs w:val="22"/>
-        </w:rPr>
-        <w:t xml:space="preserve"> </w:t>
-      </w:r>
-      <w:r>
-        <w:rPr>
-          <w:rFonts w:asciiTheme="minorHAnsi" w:hAnsiTheme="minorHAnsi" w:cstheme="minorHAnsi"/>
-          <w:spacing w:val="-1"/>
-          <w:sz w:val="22"/>
-          <w:szCs w:val="22"/>
-        </w:rPr>
-        <w:t>la</w:t>
-      </w:r>
-      <w:r>
-        <w:rPr>
-          <w:rFonts w:asciiTheme="minorHAnsi" w:hAnsiTheme="minorHAnsi" w:cstheme="minorHAnsi"/>
-          <w:spacing w:val="13"/>
-          <w:sz w:val="22"/>
-          <w:szCs w:val="22"/>
-        </w:rPr>
-        <w:t xml:space="preserve"> </w:t>
-      </w:r>
-      <w:r>
-        <w:rPr>
-          <w:rFonts w:asciiTheme="minorHAnsi" w:hAnsiTheme="minorHAnsi" w:cstheme="minorHAnsi"/>
-          <w:spacing w:val="-2"/>
-          <w:sz w:val="22"/>
-          <w:szCs w:val="22"/>
-        </w:rPr>
-        <w:t>calidad</w:t>
-      </w:r>
-      <w:r>
-        <w:rPr>
-          <w:rFonts w:asciiTheme="minorHAnsi" w:hAnsiTheme="minorHAnsi" w:cstheme="minorHAnsi"/>
-          <w:spacing w:val="20"/>
-          <w:sz w:val="22"/>
-          <w:szCs w:val="22"/>
-        </w:rPr>
-        <w:t xml:space="preserve"> </w:t>
-      </w:r>
-      <w:r>
-        <w:rPr>
-          <w:rFonts w:asciiTheme="minorHAnsi" w:hAnsiTheme="minorHAnsi" w:cstheme="minorHAnsi"/>
-          <w:spacing w:val="-1"/>
-          <w:sz w:val="22"/>
-          <w:szCs w:val="22"/>
-        </w:rPr>
-        <w:t>de</w:t>
-      </w:r>
-      <w:r>
-        <w:rPr>
-          <w:rFonts w:asciiTheme="minorHAnsi" w:hAnsiTheme="minorHAnsi" w:cstheme="minorHAnsi"/>
-          <w:spacing w:val="14"/>
-          <w:sz w:val="22"/>
-          <w:szCs w:val="22"/>
-        </w:rPr>
-        <w:t xml:space="preserve"> </w:t>
-      </w:r>
-      <w:r>
-        <w:rPr>
-          <w:rFonts w:asciiTheme="minorHAnsi" w:hAnsiTheme="minorHAnsi" w:cstheme="minorHAnsi"/>
-          <w:spacing w:val="-1"/>
-          <w:sz w:val="22"/>
-          <w:szCs w:val="22"/>
-        </w:rPr>
-        <w:t>la</w:t>
-      </w:r>
-      <w:r>
-        <w:rPr>
-          <w:rFonts w:asciiTheme="minorHAnsi" w:hAnsiTheme="minorHAnsi" w:cstheme="minorHAnsi"/>
-          <w:spacing w:val="13"/>
-          <w:sz w:val="22"/>
-          <w:szCs w:val="22"/>
-        </w:rPr>
-        <w:t xml:space="preserve"> </w:t>
-      </w:r>
-      <w:r>
-        <w:rPr>
-          <w:rFonts w:asciiTheme="minorHAnsi" w:hAnsiTheme="minorHAnsi" w:cstheme="minorHAnsi"/>
-          <w:spacing w:val="-1"/>
-          <w:sz w:val="22"/>
-          <w:szCs w:val="22"/>
-        </w:rPr>
-        <w:t>señal</w:t>
-      </w:r>
-      <w:r>
-        <w:rPr>
-          <w:rFonts w:asciiTheme="minorHAnsi" w:hAnsiTheme="minorHAnsi" w:cstheme="minorHAnsi"/>
-          <w:spacing w:val="41"/>
-          <w:sz w:val="22"/>
-          <w:szCs w:val="22"/>
-        </w:rPr>
-        <w:t xml:space="preserve"> </w:t>
-      </w:r>
+      <w:proofErr w:type="spellStart"/>
       <w:r>
         <w:rPr>
           <w:rFonts w:asciiTheme="minorHAnsi" w:hAnsiTheme="minorHAnsi" w:cstheme="minorHAnsi"/>
           <w:b/>
           <w:bCs/>
-          <w:spacing w:val="-1"/>
-          <w:sz w:val="22"/>
-          <w:szCs w:val="22"/>
-        </w:rPr>
-        <w:t>Wi-Fi</w:t>
+          <w:sz w:val="22"/>
+          <w:szCs w:val="22"/>
+        </w:rPr>
+        <w:t>Wi</w:t>
+      </w:r>
+      <w:proofErr w:type="spellEnd"/>
+      <w:r>
+        <w:rPr>
+          <w:rFonts w:asciiTheme="minorHAnsi" w:hAnsiTheme="minorHAnsi" w:cstheme="minorHAnsi"/>
+          <w:b/>
+          <w:bCs/>
+          <w:sz w:val="22"/>
+          <w:szCs w:val="22"/>
+        </w:rPr>
+        <w:t>-Fi</w:t>
+      </w:r>
+      <w:r>
+        <w:rPr>
+          <w:rFonts w:asciiTheme="minorHAnsi" w:hAnsiTheme="minorHAnsi" w:cstheme="minorHAnsi"/>
+          <w:sz w:val="22"/>
+          <w:szCs w:val="22"/>
+        </w:rPr>
+        <w:t>,</w:t>
+      </w:r>
+      <w:r>
+        <w:rPr>
+          <w:rFonts w:asciiTheme="minorHAnsi" w:hAnsiTheme="minorHAnsi" w:cstheme="minorHAnsi"/>
+          <w:spacing w:val="10"/>
+          <w:sz w:val="22"/>
+          <w:szCs w:val="22"/>
+        </w:rPr>
+        <w:t xml:space="preserve"> </w:t>
+      </w:r>
+      <w:r>
+        <w:rPr>
+          <w:rFonts w:asciiTheme="minorHAnsi" w:hAnsiTheme="minorHAnsi" w:cstheme="minorHAnsi"/>
+          <w:sz w:val="22"/>
+          <w:szCs w:val="22"/>
+        </w:rPr>
+        <w:t>y</w:t>
+      </w:r>
+      <w:r>
+        <w:rPr>
+          <w:rFonts w:asciiTheme="minorHAnsi" w:hAnsiTheme="minorHAnsi" w:cstheme="minorHAnsi"/>
+          <w:spacing w:val="8"/>
+          <w:sz w:val="22"/>
+          <w:szCs w:val="22"/>
+        </w:rPr>
+        <w:t xml:space="preserve"> </w:t>
+      </w:r>
+      <w:r>
+        <w:rPr>
+          <w:rFonts w:asciiTheme="minorHAnsi" w:hAnsiTheme="minorHAnsi" w:cstheme="minorHAnsi"/>
+          <w:spacing w:val="-1"/>
+          <w:sz w:val="22"/>
+          <w:szCs w:val="22"/>
+        </w:rPr>
+        <w:t>en</w:t>
+      </w:r>
+      <w:r>
+        <w:rPr>
+          <w:rFonts w:asciiTheme="minorHAnsi" w:hAnsiTheme="minorHAnsi" w:cstheme="minorHAnsi"/>
+          <w:spacing w:val="9"/>
+          <w:sz w:val="22"/>
+          <w:szCs w:val="22"/>
+        </w:rPr>
+        <w:t xml:space="preserve"> </w:t>
+      </w:r>
+      <w:r>
+        <w:rPr>
+          <w:rFonts w:asciiTheme="minorHAnsi" w:hAnsiTheme="minorHAnsi" w:cstheme="minorHAnsi"/>
+          <w:spacing w:val="-1"/>
+          <w:sz w:val="22"/>
+          <w:szCs w:val="22"/>
+        </w:rPr>
+        <w:t>último</w:t>
+      </w:r>
+      <w:r>
+        <w:rPr>
+          <w:rFonts w:asciiTheme="minorHAnsi" w:hAnsiTheme="minorHAnsi" w:cstheme="minorHAnsi"/>
+          <w:spacing w:val="9"/>
+          <w:sz w:val="22"/>
+          <w:szCs w:val="22"/>
+        </w:rPr>
+        <w:t xml:space="preserve"> </w:t>
+      </w:r>
+      <w:r>
+        <w:rPr>
+          <w:rFonts w:asciiTheme="minorHAnsi" w:hAnsiTheme="minorHAnsi" w:cstheme="minorHAnsi"/>
+          <w:spacing w:val="-1"/>
+          <w:sz w:val="22"/>
+          <w:szCs w:val="22"/>
+        </w:rPr>
+        <w:t>lugar</w:t>
+      </w:r>
+      <w:r>
+        <w:rPr>
+          <w:rFonts w:asciiTheme="minorHAnsi" w:hAnsiTheme="minorHAnsi" w:cstheme="minorHAnsi"/>
+          <w:spacing w:val="10"/>
+          <w:sz w:val="22"/>
+          <w:szCs w:val="22"/>
+        </w:rPr>
+        <w:t xml:space="preserve"> </w:t>
+      </w:r>
+      <w:r>
+        <w:rPr>
+          <w:rFonts w:asciiTheme="minorHAnsi" w:hAnsiTheme="minorHAnsi" w:cstheme="minorHAnsi"/>
+          <w:spacing w:val="-1"/>
+          <w:sz w:val="22"/>
+          <w:szCs w:val="22"/>
+        </w:rPr>
+        <w:t>de</w:t>
+      </w:r>
+      <w:r>
+        <w:rPr>
+          <w:rFonts w:asciiTheme="minorHAnsi" w:hAnsiTheme="minorHAnsi" w:cstheme="minorHAnsi"/>
+          <w:spacing w:val="9"/>
+          <w:sz w:val="22"/>
+          <w:szCs w:val="22"/>
+        </w:rPr>
+        <w:t xml:space="preserve"> </w:t>
+      </w:r>
+      <w:r>
+        <w:rPr>
+          <w:rFonts w:asciiTheme="minorHAnsi" w:hAnsiTheme="minorHAnsi" w:cstheme="minorHAnsi"/>
+          <w:spacing w:val="-1"/>
+          <w:sz w:val="22"/>
+          <w:szCs w:val="22"/>
+        </w:rPr>
+        <w:t>la</w:t>
+      </w:r>
+      <w:r>
+        <w:rPr>
+          <w:rFonts w:asciiTheme="minorHAnsi" w:hAnsiTheme="minorHAnsi" w:cstheme="minorHAnsi"/>
+          <w:spacing w:val="62"/>
+          <w:sz w:val="22"/>
+          <w:szCs w:val="22"/>
+        </w:rPr>
+        <w:t xml:space="preserve"> </w:t>
+      </w:r>
+      <w:r>
+        <w:rPr>
+          <w:rFonts w:asciiTheme="minorHAnsi" w:hAnsiTheme="minorHAnsi" w:cstheme="minorHAnsi"/>
+          <w:spacing w:val="-1"/>
+          <w:sz w:val="22"/>
+          <w:szCs w:val="22"/>
+        </w:rPr>
+        <w:t>lista</w:t>
+      </w:r>
+      <w:r>
+        <w:rPr>
+          <w:rFonts w:asciiTheme="minorHAnsi" w:hAnsiTheme="minorHAnsi" w:cstheme="minorHAnsi"/>
+          <w:spacing w:val="14"/>
+          <w:sz w:val="22"/>
+          <w:szCs w:val="22"/>
+        </w:rPr>
+        <w:t xml:space="preserve"> </w:t>
+      </w:r>
+      <w:r>
+        <w:rPr>
+          <w:rFonts w:asciiTheme="minorHAnsi" w:hAnsiTheme="minorHAnsi" w:cstheme="minorHAnsi"/>
+          <w:spacing w:val="-1"/>
+          <w:sz w:val="22"/>
+          <w:szCs w:val="22"/>
+        </w:rPr>
+        <w:t>el</w:t>
+      </w:r>
+      <w:r>
+        <w:rPr>
+          <w:rFonts w:asciiTheme="minorHAnsi" w:hAnsiTheme="minorHAnsi" w:cstheme="minorHAnsi"/>
+          <w:spacing w:val="14"/>
+          <w:sz w:val="22"/>
+          <w:szCs w:val="22"/>
+        </w:rPr>
+        <w:t xml:space="preserve"> </w:t>
+      </w:r>
+      <w:r>
+        <w:rPr>
+          <w:rFonts w:asciiTheme="minorHAnsi" w:hAnsiTheme="minorHAnsi" w:cstheme="minorHAnsi"/>
+          <w:spacing w:val="-1"/>
+          <w:sz w:val="22"/>
+          <w:szCs w:val="22"/>
+        </w:rPr>
+        <w:t>elemento</w:t>
+      </w:r>
+      <w:r>
+        <w:rPr>
+          <w:rFonts w:asciiTheme="minorHAnsi" w:hAnsiTheme="minorHAnsi" w:cstheme="minorHAnsi"/>
+          <w:spacing w:val="15"/>
+          <w:sz w:val="22"/>
+          <w:szCs w:val="22"/>
+        </w:rPr>
+        <w:t xml:space="preserve"> </w:t>
+      </w:r>
+      <w:r>
+        <w:rPr>
+          <w:rFonts w:asciiTheme="minorHAnsi" w:hAnsiTheme="minorHAnsi" w:cstheme="minorHAnsi"/>
+          <w:spacing w:val="-1"/>
+          <w:sz w:val="22"/>
+          <w:szCs w:val="22"/>
+        </w:rPr>
+        <w:t>que</w:t>
+      </w:r>
+      <w:r>
+        <w:rPr>
+          <w:rFonts w:asciiTheme="minorHAnsi" w:hAnsiTheme="minorHAnsi" w:cstheme="minorHAnsi"/>
+          <w:spacing w:val="14"/>
+          <w:sz w:val="22"/>
+          <w:szCs w:val="22"/>
+        </w:rPr>
+        <w:t xml:space="preserve"> </w:t>
+      </w:r>
+      <w:r>
+        <w:rPr>
+          <w:rFonts w:asciiTheme="minorHAnsi" w:hAnsiTheme="minorHAnsi" w:cstheme="minorHAnsi"/>
+          <w:spacing w:val="-1"/>
+          <w:sz w:val="22"/>
+          <w:szCs w:val="22"/>
+        </w:rPr>
+        <w:t>consideres</w:t>
+      </w:r>
+      <w:r>
+        <w:rPr>
+          <w:rFonts w:asciiTheme="minorHAnsi" w:hAnsiTheme="minorHAnsi" w:cstheme="minorHAnsi"/>
+          <w:spacing w:val="14"/>
+          <w:sz w:val="22"/>
+          <w:szCs w:val="22"/>
+        </w:rPr>
+        <w:t xml:space="preserve"> </w:t>
+      </w:r>
+      <w:r>
+        <w:rPr>
+          <w:rFonts w:asciiTheme="minorHAnsi" w:hAnsiTheme="minorHAnsi" w:cstheme="minorHAnsi"/>
+          <w:spacing w:val="-1"/>
+          <w:sz w:val="22"/>
+          <w:szCs w:val="22"/>
+        </w:rPr>
+        <w:t>que</w:t>
+      </w:r>
+      <w:r>
+        <w:rPr>
+          <w:rFonts w:asciiTheme="minorHAnsi" w:hAnsiTheme="minorHAnsi" w:cstheme="minorHAnsi"/>
+          <w:spacing w:val="14"/>
+          <w:sz w:val="22"/>
+          <w:szCs w:val="22"/>
+        </w:rPr>
+        <w:t xml:space="preserve"> </w:t>
+      </w:r>
+      <w:r>
+        <w:rPr>
+          <w:rFonts w:asciiTheme="minorHAnsi" w:hAnsiTheme="minorHAnsi" w:cstheme="minorHAnsi"/>
+          <w:spacing w:val="-1"/>
+          <w:sz w:val="22"/>
+          <w:szCs w:val="22"/>
+        </w:rPr>
+        <w:t>afecta</w:t>
+      </w:r>
+      <w:r>
+        <w:rPr>
+          <w:rFonts w:asciiTheme="minorHAnsi" w:hAnsiTheme="minorHAnsi" w:cstheme="minorHAnsi"/>
+          <w:spacing w:val="15"/>
+          <w:sz w:val="22"/>
+          <w:szCs w:val="22"/>
+        </w:rPr>
+        <w:t xml:space="preserve"> </w:t>
+      </w:r>
+      <w:r>
+        <w:rPr>
+          <w:rFonts w:asciiTheme="minorHAnsi" w:hAnsiTheme="minorHAnsi" w:cstheme="minorHAnsi"/>
+          <w:spacing w:val="-2"/>
+          <w:sz w:val="22"/>
+          <w:szCs w:val="22"/>
+        </w:rPr>
+        <w:t>poco</w:t>
+      </w:r>
+      <w:r>
+        <w:rPr>
+          <w:rFonts w:asciiTheme="minorHAnsi" w:hAnsiTheme="minorHAnsi" w:cstheme="minorHAnsi"/>
+          <w:spacing w:val="14"/>
+          <w:sz w:val="22"/>
+          <w:szCs w:val="22"/>
+        </w:rPr>
+        <w:t xml:space="preserve"> </w:t>
+      </w:r>
+      <w:r>
+        <w:rPr>
+          <w:rFonts w:asciiTheme="minorHAnsi" w:hAnsiTheme="minorHAnsi" w:cstheme="minorHAnsi"/>
+          <w:sz w:val="22"/>
+          <w:szCs w:val="22"/>
+        </w:rPr>
+        <w:t>o</w:t>
+      </w:r>
+      <w:r>
+        <w:rPr>
+          <w:rFonts w:asciiTheme="minorHAnsi" w:hAnsiTheme="minorHAnsi" w:cstheme="minorHAnsi"/>
+          <w:spacing w:val="14"/>
+          <w:sz w:val="22"/>
+          <w:szCs w:val="22"/>
+        </w:rPr>
+        <w:t xml:space="preserve"> </w:t>
+      </w:r>
+      <w:r>
+        <w:rPr>
+          <w:rFonts w:asciiTheme="minorHAnsi" w:hAnsiTheme="minorHAnsi" w:cstheme="minorHAnsi"/>
+          <w:spacing w:val="-1"/>
+          <w:sz w:val="22"/>
+          <w:szCs w:val="22"/>
+        </w:rPr>
+        <w:t>casi</w:t>
+      </w:r>
+      <w:r>
+        <w:rPr>
+          <w:rFonts w:asciiTheme="minorHAnsi" w:hAnsiTheme="minorHAnsi" w:cstheme="minorHAnsi"/>
+          <w:spacing w:val="13"/>
+          <w:sz w:val="22"/>
+          <w:szCs w:val="22"/>
+        </w:rPr>
+        <w:t xml:space="preserve"> </w:t>
+      </w:r>
+      <w:r>
+        <w:rPr>
+          <w:rFonts w:asciiTheme="minorHAnsi" w:hAnsiTheme="minorHAnsi" w:cstheme="minorHAnsi"/>
+          <w:spacing w:val="-1"/>
+          <w:sz w:val="22"/>
+          <w:szCs w:val="22"/>
+        </w:rPr>
+        <w:t>nada</w:t>
+      </w:r>
+      <w:r>
+        <w:rPr>
+          <w:rFonts w:asciiTheme="minorHAnsi" w:hAnsiTheme="minorHAnsi" w:cstheme="minorHAnsi"/>
+          <w:spacing w:val="14"/>
+          <w:sz w:val="22"/>
+          <w:szCs w:val="22"/>
+        </w:rPr>
+        <w:t xml:space="preserve"> </w:t>
+      </w:r>
+      <w:r>
+        <w:rPr>
+          <w:rFonts w:asciiTheme="minorHAnsi" w:hAnsiTheme="minorHAnsi" w:cstheme="minorHAnsi"/>
+          <w:sz w:val="22"/>
+          <w:szCs w:val="22"/>
+        </w:rPr>
+        <w:t>a</w:t>
+      </w:r>
+      <w:r>
+        <w:rPr>
+          <w:rFonts w:asciiTheme="minorHAnsi" w:hAnsiTheme="minorHAnsi" w:cstheme="minorHAnsi"/>
+          <w:spacing w:val="11"/>
+          <w:sz w:val="22"/>
+          <w:szCs w:val="22"/>
+        </w:rPr>
+        <w:t xml:space="preserve"> </w:t>
+      </w:r>
+      <w:r>
+        <w:rPr>
+          <w:rFonts w:asciiTheme="minorHAnsi" w:hAnsiTheme="minorHAnsi" w:cstheme="minorHAnsi"/>
+          <w:spacing w:val="-1"/>
+          <w:sz w:val="22"/>
+          <w:szCs w:val="22"/>
+        </w:rPr>
+        <w:t>la</w:t>
+      </w:r>
+      <w:r>
+        <w:rPr>
+          <w:rFonts w:asciiTheme="minorHAnsi" w:hAnsiTheme="minorHAnsi" w:cstheme="minorHAnsi"/>
+          <w:spacing w:val="13"/>
+          <w:sz w:val="22"/>
+          <w:szCs w:val="22"/>
+        </w:rPr>
+        <w:t xml:space="preserve"> </w:t>
+      </w:r>
+      <w:r>
+        <w:rPr>
+          <w:rFonts w:asciiTheme="minorHAnsi" w:hAnsiTheme="minorHAnsi" w:cstheme="minorHAnsi"/>
+          <w:spacing w:val="-2"/>
+          <w:sz w:val="22"/>
+          <w:szCs w:val="22"/>
+        </w:rPr>
+        <w:t>calidad</w:t>
+      </w:r>
+      <w:r>
+        <w:rPr>
+          <w:rFonts w:asciiTheme="minorHAnsi" w:hAnsiTheme="minorHAnsi" w:cstheme="minorHAnsi"/>
+          <w:spacing w:val="20"/>
+          <w:sz w:val="22"/>
+          <w:szCs w:val="22"/>
+        </w:rPr>
+        <w:t xml:space="preserve"> </w:t>
+      </w:r>
+      <w:r>
+        <w:rPr>
+          <w:rFonts w:asciiTheme="minorHAnsi" w:hAnsiTheme="minorHAnsi" w:cstheme="minorHAnsi"/>
+          <w:spacing w:val="-1"/>
+          <w:sz w:val="22"/>
+          <w:szCs w:val="22"/>
+        </w:rPr>
+        <w:t>de</w:t>
+      </w:r>
+      <w:r>
+        <w:rPr>
+          <w:rFonts w:asciiTheme="minorHAnsi" w:hAnsiTheme="minorHAnsi" w:cstheme="minorHAnsi"/>
+          <w:spacing w:val="14"/>
+          <w:sz w:val="22"/>
+          <w:szCs w:val="22"/>
+        </w:rPr>
+        <w:t xml:space="preserve"> </w:t>
+      </w:r>
+      <w:r>
+        <w:rPr>
+          <w:rFonts w:asciiTheme="minorHAnsi" w:hAnsiTheme="minorHAnsi" w:cstheme="minorHAnsi"/>
+          <w:spacing w:val="-1"/>
+          <w:sz w:val="22"/>
+          <w:szCs w:val="22"/>
+        </w:rPr>
+        <w:t>la</w:t>
+      </w:r>
+      <w:r>
+        <w:rPr>
+          <w:rFonts w:asciiTheme="minorHAnsi" w:hAnsiTheme="minorHAnsi" w:cstheme="minorHAnsi"/>
+          <w:spacing w:val="13"/>
+          <w:sz w:val="22"/>
+          <w:szCs w:val="22"/>
+        </w:rPr>
+        <w:t xml:space="preserve"> </w:t>
+      </w:r>
+      <w:r>
+        <w:rPr>
+          <w:rFonts w:asciiTheme="minorHAnsi" w:hAnsiTheme="minorHAnsi" w:cstheme="minorHAnsi"/>
+          <w:spacing w:val="-1"/>
+          <w:sz w:val="22"/>
+          <w:szCs w:val="22"/>
+        </w:rPr>
+        <w:t>señal</w:t>
+      </w:r>
+      <w:r>
+        <w:rPr>
+          <w:rFonts w:asciiTheme="minorHAnsi" w:hAnsiTheme="minorHAnsi" w:cstheme="minorHAnsi"/>
+          <w:spacing w:val="41"/>
+          <w:sz w:val="22"/>
+          <w:szCs w:val="22"/>
+        </w:rPr>
+        <w:t xml:space="preserve"> </w:t>
+      </w:r>
+      <w:proofErr w:type="spellStart"/>
+      <w:r>
+        <w:rPr>
+          <w:rFonts w:asciiTheme="minorHAnsi" w:hAnsiTheme="minorHAnsi" w:cstheme="minorHAnsi"/>
+          <w:b/>
+          <w:bCs/>
+          <w:spacing w:val="-1"/>
+          <w:sz w:val="22"/>
+          <w:szCs w:val="22"/>
+        </w:rPr>
+        <w:t>Wi</w:t>
+      </w:r>
+      <w:proofErr w:type="spellEnd"/>
+      <w:r>
+        <w:rPr>
+          <w:rFonts w:asciiTheme="minorHAnsi" w:hAnsiTheme="minorHAnsi" w:cstheme="minorHAnsi"/>
+          <w:b/>
+          <w:bCs/>
+          <w:spacing w:val="-1"/>
+          <w:sz w:val="22"/>
+          <w:szCs w:val="22"/>
+        </w:rPr>
+        <w:t>-Fi</w:t>
       </w:r>
       <w:r>
         <w:rPr>
@@ -2685,76 +2806,6 @@
         </w:rPr>
         <w:t xml:space="preserve">. </w:t>
       </w:r>
-    </w:p>
-    <w:p>
-      <w:pPr>
-        <w:pStyle w:val="BodyText"/>
-        <w:spacing w:before="120" w:line="360" w:lineRule="exact"/>
-        <w:ind w:right="114"/>
-        <w:jc w:val="both"/>
-        <w:rPr>
-          <w:rFonts w:asciiTheme="minorHAnsi" w:hAnsiTheme="minorHAnsi" w:cstheme="minorHAnsi"/>
-          <w:spacing w:val="-1"/>
-          <w:sz w:val="22"/>
-          <w:szCs w:val="22"/>
-        </w:rPr>
-      </w:pPr>
-    </w:p>
-    <w:p>
-      <w:pPr>
-        <w:pStyle w:val="BodyText"/>
-        <w:spacing w:before="120" w:line="360" w:lineRule="exact"/>
-        <w:ind w:right="114"/>
-        <w:jc w:val="both"/>
-        <w:rPr>
-          <w:rFonts w:asciiTheme="minorHAnsi" w:hAnsiTheme="minorHAnsi" w:cstheme="minorHAnsi"/>
-          <w:spacing w:val="-1"/>
-          <w:sz w:val="22"/>
-          <w:szCs w:val="22"/>
-        </w:rPr>
-      </w:pPr>
-    </w:p>
-    <w:p>
-      <w:pPr>
-        <w:pStyle w:val="BodyText"/>
-        <w:spacing w:before="120" w:line="360" w:lineRule="exact"/>
-        <w:ind w:right="114"/>
-        <w:jc w:val="both"/>
-        <w:rPr>
-          <w:rFonts w:asciiTheme="minorHAnsi" w:hAnsiTheme="minorHAnsi" w:cstheme="minorHAnsi"/>
-          <w:spacing w:val="-1"/>
-          <w:sz w:val="22"/>
-          <w:szCs w:val="22"/>
-        </w:rPr>
-      </w:pPr>
-    </w:p>
-    <w:p>
-      <w:pPr>
-        <w:pStyle w:val="BodyText"/>
-        <w:spacing w:before="120" w:line="360" w:lineRule="exact"/>
-        <w:ind w:right="114"/>
-        <w:jc w:val="both"/>
-        <w:rPr>
-          <w:rFonts w:asciiTheme="minorHAnsi" w:hAnsiTheme="minorHAnsi" w:cstheme="minorHAnsi"/>
-          <w:spacing w:val="-1"/>
-          <w:sz w:val="22"/>
-          <w:szCs w:val="22"/>
-        </w:rPr>
-      </w:pPr>
-    </w:p>
-    <w:p>
-      <w:pPr>
-        <w:pStyle w:val="BodyText"/>
-        <w:spacing w:before="120" w:line="360" w:lineRule="exact"/>
-        <w:ind w:right="114"/>
-        <w:jc w:val="both"/>
-        <w:rPr>
-          <w:rFonts w:asciiTheme="minorHAnsi" w:hAnsiTheme="minorHAnsi" w:cstheme="minorHAnsi"/>
-          <w:spacing w:val="-1"/>
-          <w:sz w:val="22"/>
-          <w:szCs w:val="22"/>
-        </w:rPr>
-      </w:pPr>
     </w:p>
     <w:bookmarkEnd w:id="0"/>
     <w:p>
@@ -2781,7 +2832,16 @@
           <w:sz w:val="22"/>
           <w:szCs w:val="22"/>
         </w:rPr>
-        <w:t>Ubica</w:t>
+        <w:t>U</w:t>
+      </w:r>
+      <w:r>
+        <w:rPr>
+          <w:rFonts w:asciiTheme="minorHAnsi" w:hAnsiTheme="minorHAnsi" w:cstheme="minorHAnsi"/>
+          <w:spacing w:val="-1"/>
+          <w:sz w:val="22"/>
+          <w:szCs w:val="22"/>
+        </w:rPr>
+        <w:t>bica</w:t>
       </w:r>
       <w:r>
         <w:rPr>
@@ -4576,6 +4636,7 @@
           <w:sz w:val="22"/>
           <w:szCs w:val="22"/>
         </w:rPr>
+        <w:lastRenderedPageBreak/>
         <w:t>físicos</w:t>
       </w:r>
       <w:r>
@@ -6262,31 +6323,6 @@
         <w:t>Ejercicio 2: Tarea pero comenzamos en clase</w:t>
       </w:r>
     </w:p>
-    <w:p/>
-    <w:p>
-      <w:pPr>
-        <w:rPr>
-          <w:b/>
-          <w:bCs/>
-        </w:rPr>
-      </w:pPr>
-    </w:p>
-    <w:p>
-      <w:pPr>
-        <w:rPr>
-          <w:b/>
-          <w:bCs/>
-        </w:rPr>
-      </w:pPr>
-    </w:p>
-    <w:p>
-      <w:pPr>
-        <w:rPr>
-          <w:b/>
-          <w:bCs/>
-        </w:rPr>
-      </w:pPr>
-    </w:p>
     <w:p>
       <w:pPr>
         <w:rPr>
@@ -6300,20 +6336,13 @@
           <w:bCs/>
           <w:highlight w:val="yellow"/>
         </w:rPr>
-        <w:lastRenderedPageBreak/>
         <w:t xml:space="preserve">Actividad 5: </w:t>
       </w:r>
       <w:r>
         <w:rPr>
           <w:highlight w:val="yellow"/>
         </w:rPr>
-        <w:t>¿Cuál es la velocidad de conexión de mi equipo terminal?</w:t>
-      </w:r>
-      <w:r>
-        <w:rPr>
-          <w:highlight w:val="yellow"/>
-        </w:rPr>
-        <w:t xml:space="preserve"> </w:t>
+        <w:t xml:space="preserve">¿Cuál es la velocidad de conexión de mi equipo terminal? </w:t>
       </w:r>
       <w:r>
         <w:rPr>
@@ -6469,7 +6498,27 @@
           <w:kern w:val="0"/>
           <w14:ligatures w14:val="none"/>
         </w:rPr>
-        <w:t>aplicaciones que seleccionaste? y ¿Cuál es el enlace web o link dónde se puede acceder a estas aplicaciones?</w:t>
+        <w:t xml:space="preserve">aplicaciones que seleccionaste? y ¿Cuál es el enlace web o </w:t>
+      </w:r>
+      <w:proofErr w:type="gramStart"/>
+      <w:r>
+        <w:rPr>
+          <w:rFonts w:eastAsia="Arial Narrow" w:cstheme="minorHAnsi"/>
+          <w:spacing w:val="-1"/>
+          <w:kern w:val="0"/>
+          <w14:ligatures w14:val="none"/>
+        </w:rPr>
+        <w:t>link</w:t>
+      </w:r>
+      <w:proofErr w:type="gramEnd"/>
+      <w:r>
+        <w:rPr>
+          <w:rFonts w:eastAsia="Arial Narrow" w:cstheme="minorHAnsi"/>
+          <w:spacing w:val="-1"/>
+          <w:kern w:val="0"/>
+          <w14:ligatures w14:val="none"/>
+        </w:rPr>
+        <w:t xml:space="preserve"> dónde se puede acceder a estas aplicaciones?</w:t>
       </w:r>
     </w:p>
     <w:p>
@@ -6539,8 +6588,18 @@
                 <w:b/>
                 <w:bCs/>
               </w:rPr>
-              <w:t>Nombre de la aplicación</w:t>
+              <w:t xml:space="preserve">Nombre de la </w:t>
             </w:r>
+            <w:proofErr w:type="spellStart"/>
+            <w:r>
+              <w:rPr>
+                <w:rFonts w:eastAsia="Arial Narrow" w:cstheme="minorHAnsi"/>
+                <w:b/>
+                <w:bCs/>
+              </w:rPr>
+              <w:t>aplicación</w:t>
+            </w:r>
+            <w:proofErr w:type="spellEnd"/>
           </w:p>
         </w:tc>
         <w:tc>
@@ -6708,33 +6767,6 @@
     <w:p>
       <w:pPr>
         <w:widowControl w:val="0"/>
-        <w:tabs>
-          <w:tab w:val="left" w:pos="821"/>
-          <w:tab w:val="left" w:pos="2062"/>
-          <w:tab w:val="left" w:pos="2936"/>
-          <w:tab w:val="left" w:pos="3746"/>
-          <w:tab w:val="left" w:pos="4723"/>
-          <w:tab w:val="left" w:pos="5992"/>
-          <w:tab w:val="left" w:pos="6737"/>
-          <w:tab w:val="left" w:pos="6866"/>
-          <w:tab w:val="left" w:pos="8137"/>
-          <w:tab w:val="left" w:pos="9584"/>
-          <w:tab w:val="left" w:pos="10344"/>
-        </w:tabs>
-        <w:spacing w:after="0" w:line="400" w:lineRule="exact"/>
-        <w:ind w:left="460" w:right="6"/>
-        <w:jc w:val="both"/>
-        <w:rPr>
-          <w:rFonts w:eastAsia="Arial Narrow" w:cstheme="minorHAnsi"/>
-          <w:spacing w:val="-1"/>
-          <w:kern w:val="0"/>
-          <w14:ligatures w14:val="none"/>
-        </w:rPr>
-      </w:pPr>
-    </w:p>
-    <w:p>
-      <w:pPr>
-        <w:widowControl w:val="0"/>
         <w:numPr>
           <w:ilvl w:val="0"/>
           <w:numId w:val="4"/>
@@ -7175,6 +7207,7 @@
                 <w:bCs/>
               </w:rPr>
             </w:pPr>
+            <w:proofErr w:type="spellStart"/>
             <w:r>
               <w:rPr>
                 <w:rFonts w:eastAsia="Arial Narrow" w:cstheme="minorHAnsi"/>
@@ -7182,6 +7215,66 @@
                 <w:bCs/>
               </w:rPr>
               <w:t>Aplicación</w:t>
+            </w:r>
+            <w:proofErr w:type="spellEnd"/>
+          </w:p>
+        </w:tc>
+        <w:tc>
+          <w:tcPr>
+            <w:tcW w:w="3402" w:type="dxa"/>
+            <w:vAlign w:val="center"/>
+          </w:tcPr>
+          <w:p>
+            <w:pPr>
+              <w:tabs>
+                <w:tab w:val="left" w:pos="821"/>
+                <w:tab w:val="left" w:pos="5488"/>
+                <w:tab w:val="left" w:pos="10210"/>
+              </w:tabs>
+              <w:spacing w:line="400" w:lineRule="exact"/>
+              <w:ind w:right="156"/>
+              <w:jc w:val="center"/>
+              <w:rPr>
+                <w:rFonts w:eastAsia="Arial Narrow" w:cstheme="minorHAnsi"/>
+                <w:b/>
+                <w:bCs/>
+              </w:rPr>
+            </w:pPr>
+            <w:proofErr w:type="spellStart"/>
+            <w:r>
+              <w:rPr>
+                <w:rFonts w:eastAsia="Arial Narrow" w:cstheme="minorHAnsi"/>
+                <w:b/>
+                <w:bCs/>
+              </w:rPr>
+              <w:t>Velocidad</w:t>
+            </w:r>
+            <w:proofErr w:type="spellEnd"/>
+            <w:r>
+              <w:rPr>
+                <w:rFonts w:eastAsia="Arial Narrow" w:cstheme="minorHAnsi"/>
+                <w:b/>
+                <w:bCs/>
+              </w:rPr>
+              <w:t xml:space="preserve"> para </w:t>
+            </w:r>
+            <w:proofErr w:type="spellStart"/>
+            <w:r>
+              <w:rPr>
+                <w:rFonts w:eastAsia="Arial Narrow" w:cstheme="minorHAnsi"/>
+                <w:b/>
+                <w:bCs/>
+              </w:rPr>
+              <w:t>subir</w:t>
+            </w:r>
+            <w:proofErr w:type="spellEnd"/>
+            <w:r>
+              <w:rPr>
+                <w:rFonts w:eastAsia="Arial Narrow" w:cstheme="minorHAnsi"/>
+                <w:b/>
+                <w:bCs/>
+              </w:rPr>
+              <w:t xml:space="preserve"> (Mbps)</w:t>
             </w:r>
           </w:p>
         </w:tc>
@@ -7206,44 +7299,41 @@
                 <w:bCs/>
               </w:rPr>
             </w:pPr>
+            <w:proofErr w:type="spellStart"/>
             <w:r>
               <w:rPr>
                 <w:rFonts w:eastAsia="Arial Narrow" w:cstheme="minorHAnsi"/>
                 <w:b/>
                 <w:bCs/>
               </w:rPr>
-              <w:t>Velocidad para subir (Mbps)</w:t>
+              <w:t>Velocidad</w:t>
             </w:r>
-          </w:p>
-        </w:tc>
-        <w:tc>
-          <w:tcPr>
-            <w:tcW w:w="3402" w:type="dxa"/>
-            <w:vAlign w:val="center"/>
-          </w:tcPr>
-          <w:p>
-            <w:pPr>
-              <w:tabs>
-                <w:tab w:val="left" w:pos="821"/>
-                <w:tab w:val="left" w:pos="5488"/>
-                <w:tab w:val="left" w:pos="10210"/>
-              </w:tabs>
-              <w:spacing w:line="400" w:lineRule="exact"/>
-              <w:ind w:right="156"/>
-              <w:jc w:val="center"/>
-              <w:rPr>
-                <w:rFonts w:eastAsia="Arial Narrow" w:cstheme="minorHAnsi"/>
-                <w:b/>
-                <w:bCs/>
-              </w:rPr>
-            </w:pPr>
+            <w:proofErr w:type="spellEnd"/>
             <w:r>
               <w:rPr>
                 <w:rFonts w:eastAsia="Arial Narrow" w:cstheme="minorHAnsi"/>
                 <w:b/>
                 <w:bCs/>
               </w:rPr>
-              <w:t>Velocidad para bajar (Mbps)</w:t>
+              <w:t xml:space="preserve"> para </w:t>
+            </w:r>
+            <w:proofErr w:type="spellStart"/>
+            <w:r>
+              <w:rPr>
+                <w:rFonts w:eastAsia="Arial Narrow" w:cstheme="minorHAnsi"/>
+                <w:b/>
+                <w:bCs/>
+              </w:rPr>
+              <w:t>bajar</w:t>
+            </w:r>
+            <w:proofErr w:type="spellEnd"/>
+            <w:r>
+              <w:rPr>
+                <w:rFonts w:eastAsia="Arial Narrow" w:cstheme="minorHAnsi"/>
+                <w:b/>
+                <w:bCs/>
+              </w:rPr>
+              <w:t xml:space="preserve"> (Mbps)</w:t>
             </w:r>
           </w:p>
         </w:tc>
@@ -7523,6 +7613,7 @@
                 <w:bCs/>
               </w:rPr>
             </w:pPr>
+            <w:proofErr w:type="spellStart"/>
             <w:r>
               <w:rPr>
                 <w:rFonts w:eastAsia="Arial Narrow" w:cstheme="minorHAnsi"/>
@@ -7530,6 +7621,66 @@
                 <w:bCs/>
               </w:rPr>
               <w:t>Aplicación</w:t>
+            </w:r>
+            <w:proofErr w:type="spellEnd"/>
+          </w:p>
+        </w:tc>
+        <w:tc>
+          <w:tcPr>
+            <w:tcW w:w="3402" w:type="dxa"/>
+            <w:vAlign w:val="center"/>
+          </w:tcPr>
+          <w:p>
+            <w:pPr>
+              <w:tabs>
+                <w:tab w:val="left" w:pos="821"/>
+                <w:tab w:val="left" w:pos="5488"/>
+                <w:tab w:val="left" w:pos="10210"/>
+              </w:tabs>
+              <w:spacing w:line="400" w:lineRule="exact"/>
+              <w:ind w:right="156"/>
+              <w:jc w:val="center"/>
+              <w:rPr>
+                <w:rFonts w:eastAsia="Arial Narrow" w:cstheme="minorHAnsi"/>
+                <w:b/>
+                <w:bCs/>
+              </w:rPr>
+            </w:pPr>
+            <w:proofErr w:type="spellStart"/>
+            <w:r>
+              <w:rPr>
+                <w:rFonts w:eastAsia="Arial Narrow" w:cstheme="minorHAnsi"/>
+                <w:b/>
+                <w:bCs/>
+              </w:rPr>
+              <w:t>Velocidad</w:t>
+            </w:r>
+            <w:proofErr w:type="spellEnd"/>
+            <w:r>
+              <w:rPr>
+                <w:rFonts w:eastAsia="Arial Narrow" w:cstheme="minorHAnsi"/>
+                <w:b/>
+                <w:bCs/>
+              </w:rPr>
+              <w:t xml:space="preserve"> para </w:t>
+            </w:r>
+            <w:proofErr w:type="spellStart"/>
+            <w:r>
+              <w:rPr>
+                <w:rFonts w:eastAsia="Arial Narrow" w:cstheme="minorHAnsi"/>
+                <w:b/>
+                <w:bCs/>
+              </w:rPr>
+              <w:t>subir</w:t>
+            </w:r>
+            <w:proofErr w:type="spellEnd"/>
+            <w:r>
+              <w:rPr>
+                <w:rFonts w:eastAsia="Arial Narrow" w:cstheme="minorHAnsi"/>
+                <w:b/>
+                <w:bCs/>
+              </w:rPr>
+              <w:t xml:space="preserve"> (Mbps)</w:t>
             </w:r>
           </w:p>
         </w:tc>
@@ -7554,44 +7705,41 @@
                 <w:bCs/>
               </w:rPr>
             </w:pPr>
+            <w:proofErr w:type="spellStart"/>
             <w:r>
               <w:rPr>
                 <w:rFonts w:eastAsia="Arial Narrow" w:cstheme="minorHAnsi"/>
                 <w:b/>
                 <w:bCs/>
               </w:rPr>
-              <w:t>Velocidad para subir (Mbps)</w:t>
+              <w:t>Velocidad</w:t>
             </w:r>
-          </w:p>
-        </w:tc>
-        <w:tc>
-          <w:tcPr>
-            <w:tcW w:w="3402" w:type="dxa"/>
-            <w:vAlign w:val="center"/>
-          </w:tcPr>
-          <w:p>
-            <w:pPr>
-              <w:tabs>
-                <w:tab w:val="left" w:pos="821"/>
-                <w:tab w:val="left" w:pos="5488"/>
-                <w:tab w:val="left" w:pos="10210"/>
-              </w:tabs>
-              <w:spacing w:line="400" w:lineRule="exact"/>
-              <w:ind w:right="156"/>
-              <w:jc w:val="center"/>
-              <w:rPr>
-                <w:rFonts w:eastAsia="Arial Narrow" w:cstheme="minorHAnsi"/>
-                <w:b/>
-                <w:bCs/>
-              </w:rPr>
-            </w:pPr>
+            <w:proofErr w:type="spellEnd"/>
             <w:r>
               <w:rPr>
                 <w:rFonts w:eastAsia="Arial Narrow" w:cstheme="minorHAnsi"/>
                 <w:b/>
                 <w:bCs/>
               </w:rPr>
-              <w:t>Velocidad para bajar (Mbps)</w:t>
+              <w:t xml:space="preserve"> para </w:t>
+            </w:r>
+            <w:proofErr w:type="spellStart"/>
+            <w:r>
+              <w:rPr>
+                <w:rFonts w:eastAsia="Arial Narrow" w:cstheme="minorHAnsi"/>
+                <w:b/>
+                <w:bCs/>
+              </w:rPr>
+              <w:t>bajar</w:t>
+            </w:r>
+            <w:proofErr w:type="spellEnd"/>
+            <w:r>
+              <w:rPr>
+                <w:rFonts w:eastAsia="Arial Narrow" w:cstheme="minorHAnsi"/>
+                <w:b/>
+                <w:bCs/>
+              </w:rPr>
+              <w:t xml:space="preserve"> (Mbps)</w:t>
             </w:r>
           </w:p>
         </w:tc>
@@ -8051,7 +8199,6 @@
           <w:highlight w:val="yellow"/>
           <w14:ligatures w14:val="none"/>
         </w:rPr>
-        <w:lastRenderedPageBreak/>
         <w:t xml:space="preserve">Actividad 6: Se realiza como ejercicio de clase, no se entrega: </w:t>
       </w:r>
       <w:r>
@@ -8111,16 +8258,7 @@
           <w:highlight w:val="yellow"/>
           <w14:ligatures w14:val="none"/>
         </w:rPr>
-        <w:t xml:space="preserve"> Las direcciones MAC e IP de mi equipo terminal</w:t>
-      </w:r>
-      <w:r>
-        <w:rPr>
-          <w:rFonts w:eastAsia="Arial Narrow" w:cstheme="minorHAnsi"/>
-          <w:kern w:val="0"/>
-          <w:highlight w:val="yellow"/>
-          <w14:ligatures w14:val="none"/>
-        </w:rPr>
-        <w:t xml:space="preserve"> (Reducido)</w:t>
+        <w:t xml:space="preserve"> Las direcciones MAC e IP de mi equipo terminal (Reducido)</w:t>
       </w:r>
     </w:p>
     <w:p>
@@ -8817,6 +8955,7 @@
         </w:rPr>
         <w:t xml:space="preserve">  </w:t>
       </w:r>
+      <w:proofErr w:type="spellStart"/>
       <w:r>
         <w:rPr>
           <w:rFonts w:eastAsia="Arial Narrow" w:cstheme="minorHAnsi"/>
@@ -8825,17 +8964,39 @@
           <w:kern w:val="0"/>
           <w14:ligatures w14:val="none"/>
         </w:rPr>
-        <w:t xml:space="preserve">ipconfig </w:t>
-      </w:r>
+        <w:t>ipconfig</w:t>
+      </w:r>
+      <w:proofErr w:type="spellEnd"/>
       <w:r>
         <w:rPr>
           <w:rFonts w:eastAsia="Arial Narrow" w:cstheme="minorHAnsi"/>
           <w:b/>
-          <w:kern w:val="0"/>
-          <w14:ligatures w14:val="none"/>
-        </w:rPr>
-        <w:t>/all</w:t>
-      </w:r>
+          <w:spacing w:val="-1"/>
+          <w:kern w:val="0"/>
+          <w14:ligatures w14:val="none"/>
+        </w:rPr>
+        <w:t xml:space="preserve"> </w:t>
+      </w:r>
+      <w:r>
+        <w:rPr>
+          <w:rFonts w:eastAsia="Arial Narrow" w:cstheme="minorHAnsi"/>
+          <w:b/>
+          <w:kern w:val="0"/>
+          <w14:ligatures w14:val="none"/>
+        </w:rPr>
+        <w:t>/</w:t>
+      </w:r>
+      <w:proofErr w:type="spellStart"/>
+      <w:r>
+        <w:rPr>
+          <w:rFonts w:eastAsia="Arial Narrow" w:cstheme="minorHAnsi"/>
+          <w:b/>
+          <w:kern w:val="0"/>
+          <w14:ligatures w14:val="none"/>
+        </w:rPr>
+        <w:t>all</w:t>
+      </w:r>
+      <w:proofErr w:type="spellEnd"/>
     </w:p>
     <w:p>
       <w:pPr>
@@ -9053,6 +9214,7 @@
           <w:kern w:val="0"/>
           <w14:ligatures w14:val="none"/>
         </w:rPr>
+        <w:lastRenderedPageBreak/>
         <w:drawing>
           <wp:inline distT="0" distB="0" distL="0" distR="0" wp14:anchorId="68030BE2" wp14:editId="57EBC567">
             <wp:extent cx="6546163" cy="3390900"/>
@@ -9069,7 +9231,7 @@
                     <pic:cNvPicPr/>
                   </pic:nvPicPr>
                   <pic:blipFill>
-                    <a:blip r:embed="rId6" cstate="print"/>
+                    <a:blip r:embed="rId7" cstate="print"/>
                     <a:stretch>
                       <a:fillRect/>
                     </a:stretch>
@@ -9442,6 +9604,7 @@
         </w:rPr>
         <w:t xml:space="preserve"> </w:t>
       </w:r>
+      <w:proofErr w:type="spellStart"/>
       <w:r>
         <w:rPr>
           <w:rFonts w:eastAsia="Arial Narrow" w:cstheme="minorHAnsi"/>
@@ -9452,6 +9615,7 @@
         </w:rPr>
         <w:t>ifconfig</w:t>
       </w:r>
+      <w:proofErr w:type="spellEnd"/>
     </w:p>
     <w:p>
       <w:pPr>
@@ -9665,7 +9829,6 @@
           <w:kern w:val="0"/>
           <w14:ligatures w14:val="none"/>
         </w:rPr>
-        <w:lastRenderedPageBreak/>
         <w:drawing>
           <wp:inline distT="0" distB="0" distL="0" distR="0" wp14:anchorId="0B00D444" wp14:editId="1DDC7005">
             <wp:extent cx="5200650" cy="2631762"/>
@@ -9682,7 +9845,7 @@
                     <pic:cNvPicPr/>
                   </pic:nvPicPr>
                   <pic:blipFill>
-                    <a:blip r:embed="rId7" cstate="print"/>
+                    <a:blip r:embed="rId8" cstate="print"/>
                     <a:stretch>
                       <a:fillRect/>
                     </a:stretch>
@@ -10673,6 +10836,7 @@
           <w:kern w:val="0"/>
           <w14:ligatures w14:val="none"/>
         </w:rPr>
+        <w:lastRenderedPageBreak/>
         <w:t>encontrar</w:t>
       </w:r>
       <w:r>
@@ -10937,7 +11101,7 @@
         </w:rPr>
         <w:t xml:space="preserve"> </w:t>
       </w:r>
-      <w:hyperlink r:id="rId8">
+      <w:hyperlink r:id="rId9">
         <w:r>
           <w:rPr>
             <w:rFonts w:eastAsia="Arial Narrow" w:cstheme="minorHAnsi"/>
@@ -11358,6 +11522,7 @@
         </w:rPr>
         <w:t xml:space="preserve"> </w:t>
       </w:r>
+      <w:proofErr w:type="spellStart"/>
       <w:r>
         <w:rPr>
           <w:rFonts w:eastAsia="Arial Narrow" w:cstheme="minorHAnsi"/>
@@ -11366,16 +11531,47 @@
           <w:kern w:val="0"/>
           <w14:ligatures w14:val="none"/>
         </w:rPr>
-        <w:t xml:space="preserve">ipconfig </w:t>
-      </w:r>
+        <w:t>ipconfig</w:t>
+      </w:r>
+      <w:proofErr w:type="spellEnd"/>
       <w:r>
         <w:rPr>
           <w:rFonts w:eastAsia="Arial Narrow" w:cstheme="minorHAnsi"/>
           <w:b/>
-          <w:kern w:val="0"/>
-          <w14:ligatures w14:val="none"/>
-        </w:rPr>
-        <w:t xml:space="preserve">/all </w:t>
+          <w:spacing w:val="-1"/>
+          <w:kern w:val="0"/>
+          <w14:ligatures w14:val="none"/>
+        </w:rPr>
+        <w:t xml:space="preserve"> </w:t>
+      </w:r>
+      <w:r>
+        <w:rPr>
+          <w:rFonts w:eastAsia="Arial Narrow" w:cstheme="minorHAnsi"/>
+          <w:b/>
+          <w:kern w:val="0"/>
+          <w14:ligatures w14:val="none"/>
+        </w:rPr>
+        <w:t>/</w:t>
+      </w:r>
+      <w:proofErr w:type="spellStart"/>
+      <w:r>
+        <w:rPr>
+          <w:rFonts w:eastAsia="Arial Narrow" w:cstheme="minorHAnsi"/>
+          <w:b/>
+          <w:kern w:val="0"/>
+          <w14:ligatures w14:val="none"/>
+        </w:rPr>
+        <w:t>all</w:t>
+      </w:r>
+      <w:proofErr w:type="spellEnd"/>
+      <w:r>
+        <w:rPr>
+          <w:rFonts w:eastAsia="Arial Narrow" w:cstheme="minorHAnsi"/>
+          <w:b/>
+          <w:kern w:val="0"/>
+          <w14:ligatures w14:val="none"/>
+        </w:rPr>
+        <w:t xml:space="preserve"> </w:t>
       </w:r>
       <w:r>
         <w:rPr>
@@ -11386,6 +11582,7 @@
         </w:rPr>
         <w:t xml:space="preserve">o </w:t>
       </w:r>
+      <w:proofErr w:type="spellStart"/>
       <w:r>
         <w:rPr>
           <w:rFonts w:eastAsia="Arial Narrow" w:cstheme="minorHAnsi"/>
@@ -11394,7 +11591,18 @@
           <w:kern w:val="0"/>
           <w14:ligatures w14:val="none"/>
         </w:rPr>
-        <w:t xml:space="preserve">ifconfig </w:t>
+        <w:t>ifconfig</w:t>
+      </w:r>
+      <w:proofErr w:type="spellEnd"/>
+      <w:r>
+        <w:rPr>
+          <w:rFonts w:eastAsia="Arial Narrow" w:cstheme="minorHAnsi"/>
+          <w:b/>
+          <w:spacing w:val="-1"/>
+          <w:kern w:val="0"/>
+          <w14:ligatures w14:val="none"/>
+        </w:rPr>
+        <w:t xml:space="preserve"> </w:t>
       </w:r>
       <w:r>
         <w:rPr>
@@ -12481,7 +12689,7 @@
         </w:rPr>
         <w:t xml:space="preserve"> </w:t>
       </w:r>
-      <w:hyperlink r:id="rId9">
+      <w:hyperlink r:id="rId10">
         <w:r>
           <w:rPr>
             <w:rFonts w:eastAsia="Arial Narrow" w:cstheme="minorHAnsi"/>
@@ -12836,7 +13044,6 @@
           <w:u w:val="single" w:color="000000"/>
           <w14:ligatures w14:val="none"/>
         </w:rPr>
-        <w:lastRenderedPageBreak/>
         <w:tab/>
       </w:r>
     </w:p>
@@ -13184,14 +13391,7 @@
           <w:b/>
           <w:bCs/>
         </w:rPr>
-        <w:t>Ejercicios con subredes:</w:t>
-      </w:r>
-      <w:r>
-        <w:rPr>
-          <w:b/>
-          <w:bCs/>
-        </w:rPr>
-        <w:t xml:space="preserve"> Elegir 5 ejercicios </w:t>
+        <w:t xml:space="preserve">Ejercicios con subredes: Elegir 5 ejercicios </w:t>
       </w:r>
     </w:p>
     <w:p>
@@ -13204,7 +13404,18 @@
       </w:r>
       <w:r>
         <w:br/>
-        <w:t>b) Para este esquema de subneteo, ¿Cuántos bits se han tomado prestados para crear subredes?________ y</w:t>
+      </w:r>
+      <w:r>
+        <w:lastRenderedPageBreak/>
+        <w:t xml:space="preserve">b) Para este esquema de </w:t>
+      </w:r>
+      <w:proofErr w:type="spellStart"/>
+      <w:r>
+        <w:t>subneteo</w:t>
+      </w:r>
+      <w:proofErr w:type="spellEnd"/>
+      <w:r>
+        <w:t>, ¿Cuántos bits se han tomado prestados para crear subredes?________ y</w:t>
       </w:r>
       <w:r>
         <w:br/>
@@ -13216,7 +13427,14 @@
       </w:r>
       <w:r>
         <w:br/>
-        <w:t>subneteo?______.______.______.______</w:t>
+      </w:r>
+      <w:proofErr w:type="spellStart"/>
+      <w:r>
+        <w:t>subneteo</w:t>
+      </w:r>
+      <w:proofErr w:type="spellEnd"/>
+      <w:r>
+        <w:t>?______.______.______.______</w:t>
       </w:r>
       <w:r>
         <w:br/>
@@ -13232,7 +13450,15 @@
       </w:r>
       <w:r>
         <w:br/>
-        <w:t>b) Para este esquema de subneteo, ¿Cuántos bits se han tomado prestados para crear subredes?________ y</w:t>
+        <w:t xml:space="preserve">b) Para este esquema de </w:t>
+      </w:r>
+      <w:proofErr w:type="spellStart"/>
+      <w:r>
+        <w:t>subneteo</w:t>
+      </w:r>
+      <w:proofErr w:type="spellEnd"/>
+      <w:r>
+        <w:t>, ¿Cuántos bits se han tomado prestados para crear subredes?________ y</w:t>
       </w:r>
       <w:r>
         <w:br/>
@@ -13244,7 +13470,14 @@
       </w:r>
       <w:r>
         <w:br/>
-        <w:t>subneteo?______.______.______.______</w:t>
+      </w:r>
+      <w:proofErr w:type="spellStart"/>
+      <w:r>
+        <w:t>subneteo</w:t>
+      </w:r>
+      <w:proofErr w:type="spellEnd"/>
+      <w:r>
+        <w:t>?______.______.______.______</w:t>
       </w:r>
       <w:r>
         <w:br/>
@@ -13260,7 +13493,15 @@
       </w:r>
       <w:r>
         <w:br/>
-        <w:t>b) Para este esquema de subneteo, ¿Cuántos bits se han tomado prestados para crear subredes?________ y</w:t>
+        <w:t xml:space="preserve">b) Para este esquema de </w:t>
+      </w:r>
+      <w:proofErr w:type="spellStart"/>
+      <w:r>
+        <w:t>subneteo</w:t>
+      </w:r>
+      <w:proofErr w:type="spellEnd"/>
+      <w:r>
+        <w:t>, ¿Cuántos bits se han tomado prestados para crear subredes?________ y</w:t>
       </w:r>
       <w:r>
         <w:br/>
@@ -13273,9 +13514,13 @@
       <w:r>
         <w:br/>
       </w:r>
-      <w:r>
-        <w:lastRenderedPageBreak/>
-        <w:t>subneteo?______.______.______.______</w:t>
+      <w:proofErr w:type="spellStart"/>
+      <w:r>
+        <w:t>subneteo</w:t>
+      </w:r>
+      <w:proofErr w:type="spellEnd"/>
+      <w:r>
+        <w:t>?______.______.______.______</w:t>
       </w:r>
       <w:r>
         <w:br/>
@@ -13291,7 +13536,15 @@
       </w:r>
       <w:r>
         <w:br/>
-        <w:t>b) Para este esquema de subneteo, ¿Cuántos bits se han tomado prestados para crear subredes?________ y</w:t>
+        <w:t xml:space="preserve">b) Para este esquema de </w:t>
+      </w:r>
+      <w:proofErr w:type="spellStart"/>
+      <w:r>
+        <w:t>subneteo</w:t>
+      </w:r>
+      <w:proofErr w:type="spellEnd"/>
+      <w:r>
+        <w:t>, ¿Cuántos bits se han tomado prestados para crear subredes?________ y</w:t>
       </w:r>
       <w:r>
         <w:br/>
@@ -13303,7 +13556,14 @@
       </w:r>
       <w:r>
         <w:br/>
-        <w:t>subneteo?______.______.______.______</w:t>
+      </w:r>
+      <w:proofErr w:type="spellStart"/>
+      <w:r>
+        <w:t>subneteo</w:t>
+      </w:r>
+      <w:proofErr w:type="spellEnd"/>
+      <w:r>
+        <w:t>?______.______.______.______</w:t>
       </w:r>
       <w:r>
         <w:br/>
@@ -13320,11 +13580,19 @@
     </w:p>
     <w:p>
       <w:r>
+        <w:lastRenderedPageBreak/>
         <w:t>b) ¿Cuál es el valor de la máscara en notación punto decimal para este esquema de</w:t>
       </w:r>
       <w:r>
         <w:br/>
-        <w:t>subneteo?______.______.______.______</w:t>
+      </w:r>
+      <w:proofErr w:type="spellStart"/>
+      <w:r>
+        <w:t>subneteo</w:t>
+      </w:r>
+      <w:proofErr w:type="spellEnd"/>
+      <w:r>
+        <w:t>?______.______.______.______</w:t>
       </w:r>
       <w:r>
         <w:br/>
@@ -13389,24 +13657,6 @@
       <w:r>
         <w:br/>
       </w:r>
-    </w:p>
-    <w:p/>
-    <w:p/>
-    <w:p>
-      <w:pPr>
-        <w:widowControl w:val="0"/>
-        <w:tabs>
-          <w:tab w:val="left" w:pos="10182"/>
-        </w:tabs>
-        <w:spacing w:before="120" w:after="0" w:line="400" w:lineRule="exact"/>
-        <w:ind w:right="17"/>
-        <w:rPr>
-          <w:rFonts w:eastAsia="Arial Narrow" w:cstheme="minorHAnsi"/>
-          <w:spacing w:val="51"/>
-          <w:kern w:val="0"/>
-          <w14:ligatures w14:val="none"/>
-        </w:rPr>
-      </w:pPr>
     </w:p>
     <w:p>
       <w:pPr>
@@ -13432,7 +13682,6 @@
           <w:kern w:val="0"/>
           <w14:ligatures w14:val="none"/>
         </w:rPr>
-        <w:lastRenderedPageBreak/>
         <w:t>Y dos ejercicios:</w:t>
       </w:r>
     </w:p>
@@ -13457,7 +13706,15 @@
       </w:r>
       <w:r>
         <w:br/>
-        <w:t># Subred Dir.IP Inicial Primera IP Asignable Última IP Asignable Dir. IP Broadcast</w:t>
+        <w:t xml:space="preserve"># Subred </w:t>
+      </w:r>
+      <w:proofErr w:type="spellStart"/>
+      <w:r>
+        <w:t>Dir.IP</w:t>
+      </w:r>
+      <w:proofErr w:type="spellEnd"/>
+      <w:r>
+        <w:t xml:space="preserve"> Inicial Primera IP Asignable Última IP Asignable Dir. IP Broadcast</w:t>
       </w:r>
     </w:p>
     <w:p>
@@ -13473,7 +13730,15 @@
       </w:r>
       <w:r>
         <w:br/>
-        <w:t># Subred Dir.IP Inicial Primera IP Asignable Última IP Asignable Dir. IP Broadcast</w:t>
+        <w:t xml:space="preserve"># Subred </w:t>
+      </w:r>
+      <w:proofErr w:type="spellStart"/>
+      <w:r>
+        <w:t>Dir.IP</w:t>
+      </w:r>
+      <w:proofErr w:type="spellEnd"/>
+      <w:r>
+        <w:t xml:space="preserve"> Inicial Primera IP Asignable Última IP Asignable Dir. IP Broadcast</w:t>
       </w:r>
       <w:r>
         <w:br/>
@@ -13492,7 +13757,15 @@
       </w:r>
       <w:r>
         <w:br/>
-        <w:t># Subred Dir.IP Inicial Primera IP Asignable Última IP Asignable Dir. IP Broadcast</w:t>
+        <w:t xml:space="preserve"># Subred </w:t>
+      </w:r>
+      <w:proofErr w:type="spellStart"/>
+      <w:r>
+        <w:t>Dir.IP</w:t>
+      </w:r>
+      <w:proofErr w:type="spellEnd"/>
+      <w:r>
+        <w:t xml:space="preserve"> Inicial Primera IP Asignable Última IP Asignable Dir. IP Broadcast</w:t>
       </w:r>
     </w:p>
     <w:p>
@@ -13513,7 +13786,15 @@
       </w:r>
       <w:r>
         <w:br/>
-        <w:t># Subred Dir.IP Inicial Primera IP Asignable Última IP Asignable Dir. IP Broadcast</w:t>
+        <w:t xml:space="preserve"># Subred </w:t>
+      </w:r>
+      <w:proofErr w:type="spellStart"/>
+      <w:r>
+        <w:t>Dir.IP</w:t>
+      </w:r>
+      <w:proofErr w:type="spellEnd"/>
+      <w:r>
+        <w:t xml:space="preserve"> Inicial Primera IP Asignable Última IP Asignable Dir. IP Broadcast</w:t>
       </w:r>
       <w:r>
         <w:br/>
@@ -13524,6 +13805,7 @@
         <w:spacing w:line="240" w:lineRule="auto"/>
       </w:pPr>
       <w:r>
+        <w:lastRenderedPageBreak/>
         <w:t>4. Utiliza la dirección IP 172.16.0.0/16 y toma los bits que sean necesarios para crear un esquema de</w:t>
       </w:r>
       <w:r>
@@ -13532,7 +13814,15 @@
       </w:r>
       <w:r>
         <w:br/>
-        <w:t># Subred Dir.IP Inicial Primera IP Asignable Última IP Asignable Dir. IP Broadcast</w:t>
+        <w:t xml:space="preserve"># Subred </w:t>
+      </w:r>
+      <w:proofErr w:type="spellStart"/>
+      <w:r>
+        <w:t>Dir.IP</w:t>
+      </w:r>
+      <w:proofErr w:type="spellEnd"/>
+      <w:r>
+        <w:t xml:space="preserve"> Inicial Primera IP Asignable Última IP Asignable Dir. IP Broadcast</w:t>
       </w:r>
     </w:p>
     <w:p>
@@ -13548,7 +13838,15 @@
       </w:r>
       <w:r>
         <w:br/>
-        <w:t># Subred Dir.IP Inicial Primera IP Asignable Última IP Asignable Dir. IP Broadcast</w:t>
+        <w:t xml:space="preserve"># Subred </w:t>
+      </w:r>
+      <w:proofErr w:type="spellStart"/>
+      <w:r>
+        <w:t>Dir.IP</w:t>
+      </w:r>
+      <w:proofErr w:type="spellEnd"/>
+      <w:r>
+        <w:t xml:space="preserve"> Inicial Primera IP Asignable Última IP Asignable Dir. IP Broadcast</w:t>
       </w:r>
       <w:r>
         <w:br/>
@@ -13556,7 +13854,23 @@
       </w:r>
       <w:r>
         <w:br/>
-        <w:t>cada equipo terminal y cada interface del router. La dirección IP de red que hemos recibido para realizar</w:t>
+        <w:t xml:space="preserve">cada equipo terminal y cada </w:t>
+      </w:r>
+      <w:proofErr w:type="gramStart"/>
+      <w:r>
+        <w:t>interface</w:t>
+      </w:r>
+      <w:proofErr w:type="gramEnd"/>
+      <w:r>
+        <w:t xml:space="preserve"> del </w:t>
+      </w:r>
+      <w:proofErr w:type="spellStart"/>
+      <w:r>
+        <w:t>router</w:t>
+      </w:r>
+      <w:proofErr w:type="spellEnd"/>
+      <w:r>
+        <w:t>. La dirección IP de red que hemos recibido para realizar</w:t>
       </w:r>
       <w:r>
         <w:br/>
@@ -13572,31 +13886,174 @@
       <w:pPr>
         <w:spacing w:line="240" w:lineRule="auto"/>
       </w:pPr>
+      <w:r>
+        <w:rPr>
+          <w:b/>
+          <w:bCs/>
+          <w:highlight w:val="yellow"/>
+        </w:rPr>
+        <w:t>Actividad 8:</w:t>
+      </w:r>
+      <w:r>
+        <w:rPr>
+          <w:highlight w:val="yellow"/>
+        </w:rPr>
+        <w:t xml:space="preserve"> El diseño de subredes</w:t>
+      </w:r>
+      <w:r>
+        <w:t xml:space="preserve"> </w:t>
+      </w:r>
     </w:p>
     <w:p>
       <w:pPr>
         <w:spacing w:line="240" w:lineRule="auto"/>
       </w:pPr>
+      <w:r>
+        <w:t>Ejercicios 6 y 7 de la Actividad 7.</w:t>
+      </w:r>
+    </w:p>
+    <w:p>
+      <w:pPr>
+        <w:rPr>
+          <w:bCs/>
+          <w:highlight w:val="yellow"/>
+        </w:rPr>
+      </w:pPr>
+      <w:r>
+        <w:rPr>
+          <w:b/>
+          <w:bCs/>
+          <w:highlight w:val="yellow"/>
+        </w:rPr>
+        <w:t xml:space="preserve">Actividad </w:t>
+      </w:r>
+      <w:r>
+        <w:rPr>
+          <w:b/>
+          <w:bCs/>
+          <w:highlight w:val="yellow"/>
+        </w:rPr>
+        <w:t>9</w:t>
+      </w:r>
+      <w:r>
+        <w:rPr>
+          <w:b/>
+          <w:bCs/>
+          <w:highlight w:val="yellow"/>
+        </w:rPr>
+        <w:t>:</w:t>
+      </w:r>
+      <w:r>
+        <w:rPr>
+          <w:highlight w:val="yellow"/>
+        </w:rPr>
+        <w:t xml:space="preserve"> </w:t>
+      </w:r>
+      <w:r>
+        <w:rPr>
+          <w:bCs/>
+          <w:highlight w:val="yellow"/>
+        </w:rPr>
+        <w:t>Diseño de subredes con máscaras de longitud variable (VLSM)</w:t>
+      </w:r>
+    </w:p>
+    <w:p>
+      <w:pPr>
+        <w:spacing w:line="240" w:lineRule="auto"/>
+        <w:rPr>
+          <w:b/>
+          <w:bCs/>
+        </w:rPr>
+      </w:pPr>
+      <w:r>
+        <w:t xml:space="preserve">Actividad 8 </w:t>
+      </w:r>
+      <w:r>
+        <w:t xml:space="preserve">: </w:t>
+      </w:r>
+      <w:r>
+        <w:t>Actividad : El diseño de subredes con máscaras de longitud variable (VLSM) para una red corporativa (en substitución de la actividad 8).</w:t>
+      </w:r>
+      <w:r>
+        <w:t xml:space="preserve"> </w:t>
+      </w:r>
+      <w:r>
+        <w:rPr>
+          <w:b/>
+          <w:bCs/>
+        </w:rPr>
+        <w:t xml:space="preserve">pero con VLSM con más </w:t>
+      </w:r>
+      <w:proofErr w:type="spellStart"/>
+      <w:r>
+        <w:rPr>
+          <w:b/>
+          <w:bCs/>
+        </w:rPr>
+        <w:t>IPs</w:t>
+      </w:r>
+      <w:proofErr w:type="spellEnd"/>
+      <w:r>
+        <w:rPr>
+          <w:b/>
+          <w:bCs/>
+        </w:rPr>
+        <w:t xml:space="preserve"> mayor /24</w:t>
+      </w:r>
     </w:p>
     <w:p>
       <w:pPr>
         <w:spacing w:line="240" w:lineRule="auto"/>
       </w:pPr>
+      <w:r>
+        <w:rPr>
+          <w:b/>
+          <w:bCs/>
+          <w:highlight w:val="yellow"/>
+        </w:rPr>
+        <w:t xml:space="preserve">Actividad 10: </w:t>
+      </w:r>
+      <w:r>
+        <w:rPr>
+          <w:highlight w:val="yellow"/>
+        </w:rPr>
+        <w:t>Configuración básica de los equipos de interconexión de una red</w:t>
+      </w:r>
     </w:p>
     <w:p>
       <w:pPr>
         <w:spacing w:line="240" w:lineRule="auto"/>
       </w:pPr>
+      <w:r>
+        <w:t>Actividad 9</w:t>
+      </w:r>
     </w:p>
     <w:p>
       <w:pPr>
         <w:spacing w:line="240" w:lineRule="auto"/>
       </w:pPr>
+      <w:r>
+        <w:rPr>
+          <w:b/>
+          <w:bCs/>
+          <w:highlight w:val="yellow"/>
+        </w:rPr>
+        <w:t>Actividad 11</w:t>
+      </w:r>
+      <w:r>
+        <w:rPr>
+          <w:highlight w:val="yellow"/>
+        </w:rPr>
+        <w:t>: Instalación del servicio DHCP en un ruteador</w:t>
+      </w:r>
     </w:p>
     <w:p>
       <w:pPr>
         <w:spacing w:line="240" w:lineRule="auto"/>
       </w:pPr>
+      <w:r>
+        <w:t>Actividad 10</w:t>
+      </w:r>
     </w:p>
     <w:p>
       <w:pPr>
@@ -13608,17 +14065,13 @@
           <w:bCs/>
           <w:highlight w:val="yellow"/>
         </w:rPr>
-        <w:lastRenderedPageBreak/>
-        <w:t>Actividad 8:</w:t>
+        <w:t>Actividad 12:</w:t>
       </w:r>
       <w:r>
         <w:rPr>
           <w:highlight w:val="yellow"/>
         </w:rPr>
-        <w:t xml:space="preserve"> El diseño de subredes</w:t>
-      </w:r>
-      <w:r>
-        <w:t xml:space="preserve"> </w:t>
+        <w:t xml:space="preserve"> Interconexión de una red local a Internet</w:t>
       </w:r>
     </w:p>
     <w:p>
@@ -13626,87 +14079,7 @@
         <w:spacing w:line="240" w:lineRule="auto"/>
       </w:pPr>
       <w:r>
-        <w:t>Ejercicios 6 y 7 de la Actividad 7.</w:t>
-      </w:r>
-    </w:p>
-    <w:p>
-      <w:pPr>
-        <w:rPr>
-          <w:bCs/>
-          <w:highlight w:val="yellow"/>
-        </w:rPr>
-      </w:pPr>
-      <w:r>
-        <w:rPr>
-          <w:b/>
-          <w:bCs/>
-          <w:highlight w:val="yellow"/>
-        </w:rPr>
-        <w:t xml:space="preserve">Actividad </w:t>
-      </w:r>
-      <w:r>
-        <w:rPr>
-          <w:b/>
-          <w:bCs/>
-          <w:highlight w:val="yellow"/>
-        </w:rPr>
-        <w:t>9</w:t>
-      </w:r>
-      <w:r>
-        <w:rPr>
-          <w:b/>
-          <w:bCs/>
-          <w:highlight w:val="yellow"/>
-        </w:rPr>
-        <w:t>:</w:t>
-      </w:r>
-      <w:r>
-        <w:rPr>
-          <w:highlight w:val="yellow"/>
-        </w:rPr>
-        <w:t xml:space="preserve"> </w:t>
-      </w:r>
-      <w:r>
-        <w:rPr>
-          <w:bCs/>
-          <w:highlight w:val="yellow"/>
-        </w:rPr>
-        <w:t>Diseño de subredes con máscaras de longitud variable (VLSM)</w:t>
-      </w:r>
-    </w:p>
-    <w:p>
-      <w:pPr>
-        <w:spacing w:line="240" w:lineRule="auto"/>
-        <w:rPr>
-          <w:b/>
-          <w:bCs/>
-        </w:rPr>
-      </w:pPr>
-      <w:r>
-        <w:t xml:space="preserve">Actividad 8 </w:t>
-      </w:r>
-      <w:r>
-        <w:t xml:space="preserve">: </w:t>
-      </w:r>
-      <w:r>
-        <w:t>Actividad : El diseño de subredes con máscaras de longitud variable (VLSM) para una red corporativa (en substitución de la actividad 8).</w:t>
-      </w:r>
-      <w:r>
-        <w:t xml:space="preserve"> </w:t>
-      </w:r>
-      <w:r>
-        <w:rPr>
-          <w:b/>
-          <w:bCs/>
-        </w:rPr>
-        <w:t>pero con VLSM con más IPs</w:t>
-      </w:r>
-      <w:r>
-        <w:rPr>
-          <w:b/>
-          <w:bCs/>
-        </w:rPr>
-        <w:t xml:space="preserve"> mayor /24</w:t>
+        <w:t>Actividad 10 con ruta estática hacia el ISP y del ISP rutas estáticas hacia las redes internas.</w:t>
       </w:r>
     </w:p>
     <w:p>
@@ -13719,94 +14092,27 @@
           <w:bCs/>
           <w:highlight w:val="yellow"/>
         </w:rPr>
-        <w:t xml:space="preserve">Actividad 10: </w:t>
+        <w:t>Actividad 13:</w:t>
       </w:r>
       <w:r>
         <w:rPr>
           <w:highlight w:val="yellow"/>
         </w:rPr>
-        <w:t>Configuración básica de los equipos de interconexión de una red</w:t>
-      </w:r>
-    </w:p>
-    <w:p>
-      <w:pPr>
-        <w:spacing w:line="240" w:lineRule="auto"/>
-      </w:pPr>
-      <w:r>
-        <w:t>Actividad 9</w:t>
-      </w:r>
-    </w:p>
-    <w:p>
-      <w:pPr>
-        <w:spacing w:line="240" w:lineRule="auto"/>
-      </w:pPr>
-      <w:r>
-        <w:rPr>
-          <w:b/>
-          <w:bCs/>
+        <w:t xml:space="preserve"> Configuración básica de </w:t>
+      </w:r>
+      <w:proofErr w:type="spellStart"/>
+      <w:r>
+        <w:rPr>
           <w:highlight w:val="yellow"/>
         </w:rPr>
-        <w:t>Actividad 11</w:t>
-      </w:r>
+        <w:t>VLANs</w:t>
+      </w:r>
+      <w:proofErr w:type="spellEnd"/>
       <w:r>
         <w:rPr>
           <w:highlight w:val="yellow"/>
         </w:rPr>
-        <w:t>: Instalación del servicio DHCP en un ruteador</w:t>
-      </w:r>
-    </w:p>
-    <w:p>
-      <w:pPr>
-        <w:spacing w:line="240" w:lineRule="auto"/>
-      </w:pPr>
-      <w:r>
-        <w:t>Actividad 10</w:t>
-      </w:r>
-    </w:p>
-    <w:p>
-      <w:pPr>
-        <w:spacing w:line="240" w:lineRule="auto"/>
-      </w:pPr>
-      <w:r>
-        <w:rPr>
-          <w:b/>
-          <w:bCs/>
-          <w:highlight w:val="yellow"/>
-        </w:rPr>
-        <w:t>Actividad 12:</w:t>
-      </w:r>
-      <w:r>
-        <w:rPr>
-          <w:highlight w:val="yellow"/>
-        </w:rPr>
-        <w:t xml:space="preserve"> Interconexión de una red local a Internet</w:t>
-      </w:r>
-    </w:p>
-    <w:p>
-      <w:pPr>
-        <w:spacing w:line="240" w:lineRule="auto"/>
-      </w:pPr>
-      <w:r>
-        <w:t>Actividad 10 con ruta estática hacia el ISP y del ISP rutas estáticas hacia las redes internas.</w:t>
-      </w:r>
-    </w:p>
-    <w:p>
-      <w:pPr>
-        <w:spacing w:line="240" w:lineRule="auto"/>
-      </w:pPr>
-      <w:r>
-        <w:rPr>
-          <w:b/>
-          <w:bCs/>
-          <w:highlight w:val="yellow"/>
-        </w:rPr>
-        <w:t>Actividad 13:</w:t>
-      </w:r>
-      <w:r>
-        <w:rPr>
-          <w:highlight w:val="yellow"/>
-        </w:rPr>
-        <w:t xml:space="preserve"> Configuración básica de VLANs y DHCP</w:t>
+        <w:t xml:space="preserve"> y DHCP</w:t>
       </w:r>
     </w:p>
     <w:p>
@@ -14850,6 +15156,7 @@
   <w:style w:type="character" w:default="1" w:styleId="DefaultParagraphFont">
     <w:name w:val="Default Paragraph Font"/>
     <w:uiPriority w:val="1"/>
+    <w:semiHidden/>
     <w:unhideWhenUsed/>
   </w:style>
   <w:style w:type="table" w:default="1" w:styleId="TableNormal">
